--- a/SRS/requirements.docx
+++ b/SRS/requirements.docx
@@ -137,7 +137,7 @@
               </wp:anchor>
             </w:drawing>
           </mc:Choice>
-          <mc:Fallback xmlns:w16se="http://schemas.microsoft.com/office/word/2015/wordml/symex" xmlns:w16sdtdh="http://schemas.microsoft.com/office/word/2020/wordml/sdtdatahash" xmlns:w16du="http://schemas.microsoft.com/office/word/2023/wordml/word16du" xmlns:w16="http://schemas.microsoft.com/office/word/2018/wordml" xmlns:w16cid="http://schemas.microsoft.com/office/word/2016/wordml/cid" xmlns:w16cex="http://schemas.microsoft.com/office/word/2018/wordml/cex" xmlns:oel="http://schemas.microsoft.com/office/2019/extlst" xmlns:am3d="http://schemas.microsoft.com/office/drawing/2017/model3d" xmlns:aink="http://schemas.microsoft.com/office/drawing/2016/ink" xmlns:cx8="http://schemas.microsoft.com/office/drawing/2016/5/14/chartex" xmlns:cx7="http://schemas.microsoft.com/office/drawing/2016/5/13/chartex" xmlns:cx6="http://schemas.microsoft.com/office/drawing/2016/5/12/chartex" xmlns:cx5="http://schemas.microsoft.com/office/drawing/2016/5/11/chartex" xmlns:cx4="http://schemas.microsoft.com/office/drawing/2016/5/10/chartex" xmlns:cx3="http://schemas.microsoft.com/office/drawing/2016/5/9/chartex" xmlns:cx2="http://schemas.microsoft.com/office/drawing/2015/10/21/chartex" xmlns:cx1="http://schemas.microsoft.com/office/drawing/2015/9/8/chartex" xmlns:cx="http://schemas.microsoft.com/office/drawing/2014/chartex">
+          <mc:Fallback xmlns:cx="http://schemas.microsoft.com/office/drawing/2014/chartex" xmlns:cx1="http://schemas.microsoft.com/office/drawing/2015/9/8/chartex" xmlns:cx2="http://schemas.microsoft.com/office/drawing/2015/10/21/chartex" xmlns:cx3="http://schemas.microsoft.com/office/drawing/2016/5/9/chartex" xmlns:cx4="http://schemas.microsoft.com/office/drawing/2016/5/10/chartex" xmlns:cx5="http://schemas.microsoft.com/office/drawing/2016/5/11/chartex" xmlns:cx6="http://schemas.microsoft.com/office/drawing/2016/5/12/chartex" xmlns:cx7="http://schemas.microsoft.com/office/drawing/2016/5/13/chartex" xmlns:cx8="http://schemas.microsoft.com/office/drawing/2016/5/14/chartex" xmlns:aink="http://schemas.microsoft.com/office/drawing/2016/ink" xmlns:am3d="http://schemas.microsoft.com/office/drawing/2017/model3d" xmlns:oel="http://schemas.microsoft.com/office/2019/extlst" xmlns:w16cex="http://schemas.microsoft.com/office/word/2018/wordml/cex" xmlns:w16cid="http://schemas.microsoft.com/office/word/2016/wordml/cid" xmlns:w16="http://schemas.microsoft.com/office/word/2018/wordml" xmlns:w16du="http://schemas.microsoft.com/office/word/2023/wordml/word16du" xmlns:w16sdtdh="http://schemas.microsoft.com/office/word/2020/wordml/sdtdatahash" xmlns:w16se="http://schemas.microsoft.com/office/word/2015/wordml/symex">
             <w:pict>
               <v:group w14:anchorId="726199C0" id="Group 5" o:spid="_x0000_s1026" style="position:absolute;left:0;text-align:left;margin-left:439.45pt;margin-top:-75pt;width:118.5pt;height:847.5pt;z-index:251660288;mso-width-relative:margin;mso-height-relative:margin" coordsize="15049,107632" o:gfxdata="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">
                 <v:rect id="Rectangle 3" o:spid="_x0000_s1027" style="position:absolute;left:8001;width:6096;height:107632;visibility:visible;mso-wrap-style:square;v-text-anchor:middle" o:gfxdata="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" fillcolor="#0070c0" stroked="f" strokeweight=".5pt"/>
@@ -223,7 +223,7 @@
               </wp:anchor>
             </w:drawing>
           </mc:Choice>
-          <mc:Fallback xmlns:w16se="http://schemas.microsoft.com/office/word/2015/wordml/symex" xmlns:w16sdtdh="http://schemas.microsoft.com/office/word/2020/wordml/sdtdatahash" xmlns:w16du="http://schemas.microsoft.com/office/word/2023/wordml/word16du" xmlns:w16="http://schemas.microsoft.com/office/word/2018/wordml" xmlns:w16cid="http://schemas.microsoft.com/office/word/2016/wordml/cid" xmlns:w16cex="http://schemas.microsoft.com/office/word/2018/wordml/cex" xmlns:oel="http://schemas.microsoft.com/office/2019/extlst" xmlns:am3d="http://schemas.microsoft.com/office/drawing/2017/model3d" xmlns:aink="http://schemas.microsoft.com/office/drawing/2016/ink" xmlns:cx8="http://schemas.microsoft.com/office/drawing/2016/5/14/chartex" xmlns:cx7="http://schemas.microsoft.com/office/drawing/2016/5/13/chartex" xmlns:cx6="http://schemas.microsoft.com/office/drawing/2016/5/12/chartex" xmlns:cx5="http://schemas.microsoft.com/office/drawing/2016/5/11/chartex" xmlns:cx4="http://schemas.microsoft.com/office/drawing/2016/5/10/chartex" xmlns:cx3="http://schemas.microsoft.com/office/drawing/2016/5/9/chartex" xmlns:cx2="http://schemas.microsoft.com/office/drawing/2015/10/21/chartex" xmlns:cx1="http://schemas.microsoft.com/office/drawing/2015/9/8/chartex" xmlns:cx="http://schemas.microsoft.com/office/drawing/2014/chartex">
+          <mc:Fallback xmlns:cx="http://schemas.microsoft.com/office/drawing/2014/chartex" xmlns:cx1="http://schemas.microsoft.com/office/drawing/2015/9/8/chartex" xmlns:cx2="http://schemas.microsoft.com/office/drawing/2015/10/21/chartex" xmlns:cx3="http://schemas.microsoft.com/office/drawing/2016/5/9/chartex" xmlns:cx4="http://schemas.microsoft.com/office/drawing/2016/5/10/chartex" xmlns:cx5="http://schemas.microsoft.com/office/drawing/2016/5/11/chartex" xmlns:cx6="http://schemas.microsoft.com/office/drawing/2016/5/12/chartex" xmlns:cx7="http://schemas.microsoft.com/office/drawing/2016/5/13/chartex" xmlns:cx8="http://schemas.microsoft.com/office/drawing/2016/5/14/chartex" xmlns:aink="http://schemas.microsoft.com/office/drawing/2016/ink" xmlns:am3d="http://schemas.microsoft.com/office/drawing/2017/model3d" xmlns:oel="http://schemas.microsoft.com/office/2019/extlst" xmlns:w16cex="http://schemas.microsoft.com/office/word/2018/wordml/cex" xmlns:w16cid="http://schemas.microsoft.com/office/word/2016/wordml/cid" xmlns:w16="http://schemas.microsoft.com/office/word/2018/wordml" xmlns:w16du="http://schemas.microsoft.com/office/word/2023/wordml/word16du" xmlns:w16sdtdh="http://schemas.microsoft.com/office/word/2020/wordml/sdtdatahash" xmlns:w16se="http://schemas.microsoft.com/office/word/2015/wordml/symex">
             <w:pict>
               <v:rect w14:anchorId="6C9DE5B8" id="Rectangle 2" o:spid="_x0000_s1026" style="position:absolute;left:0;text-align:left;margin-left:-55.5pt;margin-top:149.65pt;width:28.8pt;height:558pt;z-index:251659264;visibility:visible;mso-wrap-style:square;mso-width-percent:0;mso-wrap-distance-left:9pt;mso-wrap-distance-top:0;mso-wrap-distance-right:9pt;mso-wrap-distance-bottom:0;mso-position-horizontal:absolute;mso-position-horizontal-relative:text;mso-position-vertical:absolute;mso-position-vertical-relative:page;mso-width-percent:0;mso-width-relative:margin;v-text-anchor:middle" o:gfxdata="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" fillcolor="#0070c0" stroked="f" strokeweight=".5pt">
                 <w10:wrap anchory="page"/>
@@ -279,16 +279,16 @@
         <w:rPr>
           <w:rFonts w:asciiTheme="minorHAnsi" w:eastAsia="Calibri" w:hAnsiTheme="minorHAnsi" w:cstheme="minorHAnsi"/>
           <w:b/>
-          <w:sz w:val="96"/>
-          <w:szCs w:val="96"/>
+          <w:sz w:val="144"/>
+          <w:szCs w:val="144"/>
         </w:rPr>
       </w:pPr>
       <w:r>
         <w:rPr>
           <w:rFonts w:asciiTheme="minorHAnsi" w:eastAsia="Calibri" w:hAnsiTheme="minorHAnsi" w:cstheme="minorHAnsi"/>
           <w:b/>
-          <w:sz w:val="96"/>
-          <w:szCs w:val="96"/>
+          <w:sz w:val="144"/>
+          <w:szCs w:val="144"/>
         </w:rPr>
         <w:t>[</w:t>
       </w:r>
@@ -296,8 +296,8 @@
         <w:rPr>
           <w:rFonts w:asciiTheme="minorHAnsi" w:eastAsia="Calibri" w:hAnsiTheme="minorHAnsi" w:cstheme="minorHAnsi"/>
           <w:b/>
-          <w:sz w:val="96"/>
-          <w:szCs w:val="96"/>
+          <w:sz w:val="144"/>
+          <w:szCs w:val="144"/>
         </w:rPr>
         <w:t>Do</w:t>
       </w:r>
@@ -305,8 +305,8 @@
         <w:rPr>
           <w:rFonts w:asciiTheme="minorHAnsi" w:eastAsia="Calibri" w:hAnsiTheme="minorHAnsi" w:cstheme="minorHAnsi"/>
           <w:b/>
-          <w:sz w:val="96"/>
-          <w:szCs w:val="96"/>
+          <w:sz w:val="144"/>
+          <w:szCs w:val="144"/>
         </w:rPr>
         <w:t>F</w:t>
       </w:r>
@@ -314,8 +314,8 @@
         <w:rPr>
           <w:rFonts w:asciiTheme="minorHAnsi" w:eastAsia="Calibri" w:hAnsiTheme="minorHAnsi" w:cstheme="minorHAnsi"/>
           <w:b/>
-          <w:sz w:val="96"/>
-          <w:szCs w:val="96"/>
+          <w:sz w:val="144"/>
+          <w:szCs w:val="144"/>
         </w:rPr>
         <w:t>3aa</w:t>
       </w:r>
@@ -323,8 +323,8 @@
         <w:rPr>
           <w:rFonts w:asciiTheme="minorHAnsi" w:eastAsia="Calibri" w:hAnsiTheme="minorHAnsi" w:cstheme="minorHAnsi"/>
           <w:b/>
-          <w:sz w:val="96"/>
-          <w:szCs w:val="96"/>
+          <w:sz w:val="144"/>
+          <w:szCs w:val="144"/>
         </w:rPr>
         <w:t>]</w:t>
       </w:r>
@@ -392,18 +392,19 @@
           <w:sz w:val="28"/>
           <w:szCs w:val="28"/>
         </w:rPr>
-        <w:t xml:space="preserve">Mohamed Badawy Sayed </w:t>
+        <w:t xml:space="preserve">Mohamed </w:t>
       </w:r>
-    </w:p>
-    <w:p>
-      <w:pPr>
+      <w:proofErr w:type="spellStart"/>
+      <w:r>
         <w:rPr>
           <w:rFonts w:asciiTheme="minorHAnsi" w:eastAsia="Calibri" w:hAnsiTheme="minorHAnsi" w:cstheme="minorHAnsi"/>
           <w:b/>
           <w:sz w:val="28"/>
           <w:szCs w:val="28"/>
         </w:rPr>
-      </w:pPr>
+        <w:t>Badawy</w:t>
+      </w:r>
+      <w:proofErr w:type="spellEnd"/>
       <w:r>
         <w:rPr>
           <w:rFonts w:asciiTheme="minorHAnsi" w:eastAsia="Calibri" w:hAnsiTheme="minorHAnsi" w:cstheme="minorHAnsi"/>
@@ -411,6 +412,25 @@
           <w:sz w:val="28"/>
           <w:szCs w:val="28"/>
         </w:rPr>
+        <w:t xml:space="preserve"> Sayed </w:t>
+      </w:r>
+    </w:p>
+    <w:p>
+      <w:pPr>
+        <w:rPr>
+          <w:rFonts w:asciiTheme="minorHAnsi" w:eastAsia="Calibri" w:hAnsiTheme="minorHAnsi" w:cstheme="minorHAnsi"/>
+          <w:b/>
+          <w:sz w:val="28"/>
+          <w:szCs w:val="28"/>
+        </w:rPr>
+      </w:pPr>
+      <w:r>
+        <w:rPr>
+          <w:rFonts w:asciiTheme="minorHAnsi" w:eastAsia="Calibri" w:hAnsiTheme="minorHAnsi" w:cstheme="minorHAnsi"/>
+          <w:b/>
+          <w:sz w:val="28"/>
+          <w:szCs w:val="28"/>
+        </w:rPr>
         <w:t>Mahmoud Ahmed Khalil Ibrahim</w:t>
       </w:r>
     </w:p>
@@ -430,8 +450,9 @@
           <w:sz w:val="28"/>
           <w:szCs w:val="28"/>
         </w:rPr>
-        <w:t>Ahmed Nageh Abbas</w:t>
+        <w:t xml:space="preserve">Ahmed </w:t>
       </w:r>
+      <w:proofErr w:type="spellStart"/>
       <w:r>
         <w:rPr>
           <w:rFonts w:asciiTheme="minorHAnsi" w:eastAsia="Calibri" w:hAnsiTheme="minorHAnsi" w:cstheme="minorHAnsi"/>
@@ -439,9 +460,39 @@
           <w:sz w:val="28"/>
           <w:szCs w:val="28"/>
         </w:rPr>
+        <w:t>Nageh</w:t>
+      </w:r>
+      <w:proofErr w:type="spellEnd"/>
+      <w:r>
+        <w:rPr>
+          <w:rFonts w:asciiTheme="minorHAnsi" w:eastAsia="Calibri" w:hAnsiTheme="minorHAnsi" w:cstheme="minorHAnsi"/>
+          <w:b/>
+          <w:sz w:val="28"/>
+          <w:szCs w:val="28"/>
+        </w:rPr>
+        <w:t xml:space="preserve"> Abbas</w:t>
+      </w:r>
+      <w:r>
+        <w:rPr>
+          <w:rFonts w:asciiTheme="minorHAnsi" w:eastAsia="Calibri" w:hAnsiTheme="minorHAnsi" w:cstheme="minorHAnsi"/>
+          <w:b/>
+          <w:sz w:val="28"/>
+          <w:szCs w:val="28"/>
+        </w:rPr>
         <w:br/>
-        <w:t>Mostafa Ahmed Hasan El-Gelany</w:t>
+        <w:t>Mostafa Ahmed Hasan El-</w:t>
       </w:r>
+      <w:proofErr w:type="spellStart"/>
+      <w:r>
+        <w:rPr>
+          <w:rFonts w:asciiTheme="minorHAnsi" w:eastAsia="Calibri" w:hAnsiTheme="minorHAnsi" w:cstheme="minorHAnsi"/>
+          <w:b/>
+          <w:sz w:val="28"/>
+          <w:szCs w:val="28"/>
+        </w:rPr>
+        <w:t>Gelany</w:t>
+      </w:r>
+      <w:proofErr w:type="spellEnd"/>
     </w:p>
     <w:p>
       <w:pPr>
@@ -482,16 +533,16 @@
         <mc:AlternateContent>
           <mc:Choice Requires="wps">
             <w:drawing>
-              <wp:anchor distT="0" distB="0" distL="114300" distR="114300" simplePos="0" relativeHeight="251661312" behindDoc="0" locked="0" layoutInCell="1" allowOverlap="1" wp14:anchorId="17CC7214" wp14:editId="350A4D45">
+              <wp:anchor distT="0" distB="0" distL="114300" distR="114300" simplePos="0" relativeHeight="251661312" behindDoc="0" locked="0" layoutInCell="1" allowOverlap="1" wp14:anchorId="17CC7214" wp14:editId="60515CD2">
                 <wp:simplePos x="0" y="0"/>
                 <wp:positionH relativeFrom="column">
-                  <wp:posOffset>253269</wp:posOffset>
+                  <wp:posOffset>255722</wp:posOffset>
                 </wp:positionH>
                 <wp:positionV relativeFrom="paragraph">
-                  <wp:posOffset>220449</wp:posOffset>
+                  <wp:posOffset>218280</wp:posOffset>
                 </wp:positionV>
-                <wp:extent cx="2472664" cy="328921"/>
-                <wp:effectExtent l="0" t="0" r="4445" b="0"/>
+                <wp:extent cx="2472664" cy="340962"/>
+                <wp:effectExtent l="0" t="0" r="4445" b="2540"/>
                 <wp:wrapNone/>
                 <wp:docPr id="2102089957" name="Text Box 3">
                   <a:hlinkClick xmlns:a="http://schemas.openxmlformats.org/drawingml/2006/main" r:id="rId8"/>
@@ -504,7 +555,7 @@
                       <wps:spPr>
                         <a:xfrm>
                           <a:off x="0" y="0"/>
-                          <a:ext cx="2472664" cy="328921"/>
+                          <a:ext cx="2472664" cy="340962"/>
                         </a:xfrm>
                         <a:prstGeom prst="rect">
                           <a:avLst/>
@@ -519,20 +570,19 @@
                       <wps:txbx>
                         <w:txbxContent>
                           <w:p>
-                            <w:hyperlink r:id="rId9" w:history="1">
-                              <w:r>
-                                <w:rPr>
-                                  <w:rStyle w:val="Hyperlink"/>
-                                  <w:rFonts w:asciiTheme="minorHAnsi" w:hAnsiTheme="minorHAnsi" w:cstheme="minorHAnsi"/>
-                                  <w:b/>
-                                  <w:bCs/>
-                                  <w:color w:val="auto"/>
-                                  <w:sz w:val="24"/>
-                                  <w:szCs w:val="24"/>
-                                </w:rPr>
-                                <w:t>GitHub Repo</w:t>
-                              </w:r>
-                            </w:hyperlink>
+                            <w:pPr>
+                              <w:rPr>
+                                <w:sz w:val="24"/>
+                                <w:szCs w:val="24"/>
+                              </w:rPr>
+                            </w:pPr>
+                            <w:r>
+                              <w:rPr>
+                                <w:sz w:val="24"/>
+                                <w:szCs w:val="24"/>
+                              </w:rPr>
+                              <w:t>github.com/0xBadawy/Dof3aa</w:t>
+                            </w:r>
                           </w:p>
                         </w:txbxContent>
                       </wps:txbx>
@@ -560,25 +610,24 @@
                 <v:stroke joinstyle="miter"/>
                 <v:path gradientshapeok="t" o:connecttype="rect"/>
               </v:shapetype>
-              <v:shape id="Text Box 3" o:spid="_x0000_s1026" type="#_x0000_t202" href="https://github.com/0xBadawy/Dof3aa" style="position:absolute;margin-left:19.95pt;margin-top:17.35pt;width:194.7pt;height:25.9pt;z-index:251661312;visibility:visible;mso-wrap-style:square;mso-width-percent:0;mso-height-percent:0;mso-wrap-distance-left:9pt;mso-wrap-distance-top:0;mso-wrap-distance-right:9pt;mso-wrap-distance-bottom:0;mso-position-horizontal:absolute;mso-position-horizontal-relative:text;mso-position-vertical:absolute;mso-position-vertical-relative:text;mso-width-percent:0;mso-height-percent:0;mso-width-relative:margin;mso-height-relative:margin;v-text-anchor:top" o:gfxdata="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" o:button="t" fillcolor="white [3201]" stroked="f" strokeweight=".5pt">
+              <v:shape id="Text Box 3" o:spid="_x0000_s1026" type="#_x0000_t202" href="https://github.com/0xBadawy/Dof3aa" style="position:absolute;margin-left:20.15pt;margin-top:17.2pt;width:194.7pt;height:26.85pt;z-index:251661312;visibility:visible;mso-wrap-style:square;mso-width-percent:0;mso-height-percent:0;mso-wrap-distance-left:9pt;mso-wrap-distance-top:0;mso-wrap-distance-right:9pt;mso-wrap-distance-bottom:0;mso-position-horizontal:absolute;mso-position-horizontal-relative:text;mso-position-vertical:absolute;mso-position-vertical-relative:text;mso-width-percent:0;mso-height-percent:0;mso-width-relative:margin;mso-height-relative:margin;v-text-anchor:top" o:gfxdata="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" o:button="t" fillcolor="white [3201]" stroked="f" strokeweight=".5pt">
                 <v:fill o:detectmouseclick="t"/>
                 <v:textbox>
                   <w:txbxContent>
                     <w:p>
-                      <w:hyperlink r:id="rId10" w:history="1">
-                        <w:r>
-                          <w:rPr>
-                            <w:rStyle w:val="Hyperlink"/>
-                            <w:rFonts w:asciiTheme="minorHAnsi" w:hAnsiTheme="minorHAnsi" w:cstheme="minorHAnsi"/>
-                            <w:b/>
-                            <w:bCs/>
-                            <w:color w:val="auto"/>
-                            <w:sz w:val="24"/>
-                            <w:szCs w:val="24"/>
-                          </w:rPr>
-                          <w:t>GitHub Repo</w:t>
-                        </w:r>
-                      </w:hyperlink>
+                      <w:pPr>
+                        <w:rPr>
+                          <w:sz w:val="24"/>
+                          <w:szCs w:val="24"/>
+                        </w:rPr>
+                      </w:pPr>
+                      <w:r>
+                        <w:rPr>
+                          <w:sz w:val="24"/>
+                          <w:szCs w:val="24"/>
+                        </w:rPr>
+                        <w:t>github.com/0xBadawy/Dof3aa</w:t>
+                      </w:r>
                     </w:p>
                   </w:txbxContent>
                 </v:textbox>
@@ -600,7 +649,7 @@
             <wp:extent cx="245477" cy="245477"/>
             <wp:effectExtent l="0" t="0" r="2540" b="2540"/>
             <wp:docPr id="595605151" name="Picture 2">
-              <a:hlinkClick xmlns:a="http://schemas.openxmlformats.org/drawingml/2006/main" r:id="rId11"/>
+              <a:hlinkClick xmlns:a="http://schemas.openxmlformats.org/drawingml/2006/main" r:id="rId9"/>
             </wp:docPr>
             <wp:cNvGraphicFramePr>
               <a:graphicFrameLocks xmlns:a="http://schemas.openxmlformats.org/drawingml/2006/main" noChangeAspect="1"/>
@@ -610,14 +659,14 @@
                 <pic:pic xmlns:pic="http://schemas.openxmlformats.org/drawingml/2006/picture">
                   <pic:nvPicPr>
                     <pic:cNvPr id="595605151" name="Picture 2">
-                      <a:hlinkClick r:id="rId11"/>
+                      <a:hlinkClick r:id="rId9"/>
                     </pic:cNvPr>
                     <pic:cNvPicPr>
                       <a:picLocks noChangeAspect="1" noChangeArrowheads="1"/>
                     </pic:cNvPicPr>
                   </pic:nvPicPr>
                   <pic:blipFill>
-                    <a:blip r:embed="rId12" cstate="print">
+                    <a:blip r:embed="rId10" cstate="print">
                       <a:extLst>
                         <a:ext uri="{28A0092B-C50C-407E-A947-70E740481C1C}">
                           <a14:useLocalDpi xmlns:a14="http://schemas.microsoft.com/office/drawing/2010/main" val="0"/>
@@ -713,8 +762,19 @@
           <w:sz w:val="36"/>
           <w:szCs w:val="36"/>
         </w:rPr>
-        <w:t>Mohamed Ramadan Saady</w:t>
+        <w:t xml:space="preserve">Mohamed Ramadan </w:t>
       </w:r>
+      <w:proofErr w:type="spellStart"/>
+      <w:r>
+        <w:rPr>
+          <w:rFonts w:asciiTheme="minorHAnsi" w:eastAsia="Calibri" w:hAnsiTheme="minorHAnsi" w:cstheme="minorHAnsi"/>
+          <w:b/>
+          <w:sz w:val="36"/>
+          <w:szCs w:val="36"/>
+        </w:rPr>
+        <w:t>Saady</w:t>
+      </w:r>
+      <w:proofErr w:type="spellEnd"/>
     </w:p>
     <w:p>
       <w:pPr>
@@ -731,7 +791,7 @@
           <w:sz w:val="32"/>
         </w:rPr>
       </w:pPr>
-      <w:bookmarkStart w:id="3" w:name="_Toc165650582"/>
+      <w:bookmarkStart w:id="3" w:name="_Toc166400829"/>
       <w:r>
         <w:rPr>
           <w:rFonts w:eastAsia="Calibri"/>
@@ -779,9 +839,10 @@
         <w:p>
           <w:pPr>
             <w:pStyle w:val="TOCHeading"/>
+            <w:spacing w:line="360" w:lineRule="auto"/>
             <w:rPr>
-              <w:sz w:val="40"/>
-              <w:szCs w:val="40"/>
+              <w:sz w:val="56"/>
+              <w:szCs w:val="56"/>
             </w:rPr>
           </w:pPr>
           <w:r>
@@ -798,11 +859,12 @@
             <w:tabs>
               <w:tab w:val="right" w:leader="dot" w:pos="10790"/>
             </w:tabs>
+            <w:spacing w:line="360" w:lineRule="auto"/>
             <w:rPr>
               <w:rFonts w:asciiTheme="minorHAnsi" w:eastAsiaTheme="minorEastAsia" w:hAnsiTheme="minorHAnsi"/>
               <w:noProof/>
-              <w:sz w:val="28"/>
-              <w:szCs w:val="28"/>
+              <w:sz w:val="36"/>
+              <w:szCs w:val="36"/>
             </w:rPr>
           </w:pPr>
           <w:r>
@@ -810,8 +872,8 @@
               <w:b/>
               <w:bCs/>
               <w:noProof/>
-              <w:sz w:val="28"/>
-              <w:szCs w:val="28"/>
+              <w:sz w:val="44"/>
+              <w:szCs w:val="44"/>
             </w:rPr>
             <w:fldChar w:fldCharType="begin"/>
           </w:r>
@@ -820,8 +882,8 @@
               <w:b/>
               <w:bCs/>
               <w:noProof/>
-              <w:sz w:val="28"/>
-              <w:szCs w:val="28"/>
+              <w:sz w:val="44"/>
+              <w:szCs w:val="44"/>
             </w:rPr>
             <w:instrText xml:space="preserve"> TOC \o "1-3" \h \z \u </w:instrText>
           </w:r>
@@ -830,19 +892,19 @@
               <w:b/>
               <w:bCs/>
               <w:noProof/>
-              <w:sz w:val="28"/>
-              <w:szCs w:val="28"/>
+              <w:sz w:val="44"/>
+              <w:szCs w:val="44"/>
             </w:rPr>
             <w:fldChar w:fldCharType="separate"/>
           </w:r>
-          <w:hyperlink w:anchor="_Toc165650582" w:history="1">
+          <w:hyperlink w:anchor="_Toc166400829" w:history="1">
             <w:r>
               <w:rPr>
                 <w:rStyle w:val="Hyperlink"/>
                 <w:rFonts w:eastAsia="Calibri"/>
                 <w:noProof/>
-                <w:sz w:val="28"/>
-                <w:szCs w:val="28"/>
+                <w:sz w:val="36"/>
+                <w:szCs w:val="36"/>
               </w:rPr>
               <w:t>Table of Contents</w:t>
             </w:r>
@@ -850,8 +912,8 @@
               <w:rPr>
                 <w:noProof/>
                 <w:webHidden/>
-                <w:sz w:val="28"/>
-                <w:szCs w:val="28"/>
+                <w:sz w:val="36"/>
+                <w:szCs w:val="36"/>
               </w:rPr>
               <w:tab/>
             </w:r>
@@ -859,8 +921,8 @@
               <w:rPr>
                 <w:noProof/>
                 <w:webHidden/>
-                <w:sz w:val="28"/>
-                <w:szCs w:val="28"/>
+                <w:sz w:val="36"/>
+                <w:szCs w:val="36"/>
               </w:rPr>
               <w:fldChar w:fldCharType="begin"/>
             </w:r>
@@ -868,25 +930,25 @@
               <w:rPr>
                 <w:noProof/>
                 <w:webHidden/>
-                <w:sz w:val="28"/>
-                <w:szCs w:val="28"/>
-              </w:rPr>
-              <w:instrText xml:space="preserve"> PAGEREF _Toc165650582 \h </w:instrText>
+                <w:sz w:val="36"/>
+                <w:szCs w:val="36"/>
+              </w:rPr>
+              <w:instrText xml:space="preserve"> PAGEREF _Toc166400829 \h </w:instrText>
             </w:r>
             <w:r>
               <w:rPr>
                 <w:noProof/>
                 <w:webHidden/>
-                <w:sz w:val="28"/>
-                <w:szCs w:val="28"/>
+                <w:sz w:val="36"/>
+                <w:szCs w:val="36"/>
               </w:rPr>
             </w:r>
             <w:r>
               <w:rPr>
                 <w:noProof/>
                 <w:webHidden/>
-                <w:sz w:val="28"/>
-                <w:szCs w:val="28"/>
+                <w:sz w:val="36"/>
+                <w:szCs w:val="36"/>
               </w:rPr>
               <w:fldChar w:fldCharType="separate"/>
             </w:r>
@@ -894,8 +956,8 @@
               <w:rPr>
                 <w:noProof/>
                 <w:webHidden/>
-                <w:sz w:val="28"/>
-                <w:szCs w:val="28"/>
+                <w:sz w:val="36"/>
+                <w:szCs w:val="36"/>
               </w:rPr>
               <w:t>1</w:t>
             </w:r>
@@ -903,12 +965,800 @@
               <w:rPr>
                 <w:noProof/>
                 <w:webHidden/>
-                <w:sz w:val="28"/>
-                <w:szCs w:val="28"/>
+                <w:sz w:val="36"/>
+                <w:szCs w:val="36"/>
               </w:rPr>
               <w:fldChar w:fldCharType="end"/>
             </w:r>
           </w:hyperlink>
+        </w:p>
+        <w:p>
+          <w:pPr>
+            <w:pStyle w:val="TOC1"/>
+            <w:tabs>
+              <w:tab w:val="right" w:leader="dot" w:pos="10790"/>
+            </w:tabs>
+            <w:spacing w:line="360" w:lineRule="auto"/>
+            <w:rPr>
+              <w:rFonts w:asciiTheme="minorHAnsi" w:eastAsiaTheme="minorEastAsia" w:hAnsiTheme="minorHAnsi"/>
+              <w:noProof/>
+              <w:sz w:val="36"/>
+              <w:szCs w:val="36"/>
+            </w:rPr>
+          </w:pPr>
+          <w:hyperlink w:anchor="_Toc166400830" w:history="1">
+            <w:r>
+              <w:rPr>
+                <w:rStyle w:val="Hyperlink"/>
+                <w:noProof/>
+                <w:sz w:val="36"/>
+                <w:szCs w:val="36"/>
+              </w:rPr>
+              <w:t>1 Introduction</w:t>
+            </w:r>
+            <w:r>
+              <w:rPr>
+                <w:noProof/>
+                <w:webHidden/>
+                <w:sz w:val="36"/>
+                <w:szCs w:val="36"/>
+              </w:rPr>
+              <w:tab/>
+            </w:r>
+            <w:r>
+              <w:rPr>
+                <w:noProof/>
+                <w:webHidden/>
+                <w:sz w:val="36"/>
+                <w:szCs w:val="36"/>
+              </w:rPr>
+              <w:fldChar w:fldCharType="begin"/>
+            </w:r>
+            <w:r>
+              <w:rPr>
+                <w:noProof/>
+                <w:webHidden/>
+                <w:sz w:val="36"/>
+                <w:szCs w:val="36"/>
+              </w:rPr>
+              <w:instrText xml:space="preserve"> PAGEREF _Toc166400830 \h </w:instrText>
+            </w:r>
+            <w:r>
+              <w:rPr>
+                <w:noProof/>
+                <w:webHidden/>
+                <w:sz w:val="36"/>
+                <w:szCs w:val="36"/>
+              </w:rPr>
+            </w:r>
+            <w:r>
+              <w:rPr>
+                <w:noProof/>
+                <w:webHidden/>
+                <w:sz w:val="36"/>
+                <w:szCs w:val="36"/>
+              </w:rPr>
+              <w:fldChar w:fldCharType="separate"/>
+            </w:r>
+            <w:r>
+              <w:rPr>
+                <w:noProof/>
+                <w:webHidden/>
+                <w:sz w:val="36"/>
+                <w:szCs w:val="36"/>
+              </w:rPr>
+              <w:t>2</w:t>
+            </w:r>
+            <w:r>
+              <w:rPr>
+                <w:noProof/>
+                <w:webHidden/>
+                <w:sz w:val="36"/>
+                <w:szCs w:val="36"/>
+              </w:rPr>
+              <w:fldChar w:fldCharType="end"/>
+            </w:r>
+          </w:hyperlink>
+        </w:p>
+        <w:p>
+          <w:pPr>
+            <w:pStyle w:val="TOC1"/>
+            <w:tabs>
+              <w:tab w:val="right" w:leader="dot" w:pos="10790"/>
+            </w:tabs>
+            <w:spacing w:line="360" w:lineRule="auto"/>
+            <w:rPr>
+              <w:rFonts w:asciiTheme="minorHAnsi" w:eastAsiaTheme="minorEastAsia" w:hAnsiTheme="minorHAnsi"/>
+              <w:noProof/>
+              <w:sz w:val="36"/>
+              <w:szCs w:val="36"/>
+            </w:rPr>
+          </w:pPr>
+          <w:hyperlink w:anchor="_Toc166400831" w:history="1">
+            <w:r>
+              <w:rPr>
+                <w:rStyle w:val="Hyperlink"/>
+                <w:noProof/>
+                <w:sz w:val="36"/>
+                <w:szCs w:val="36"/>
+              </w:rPr>
+              <w:t>2 Requirements</w:t>
+            </w:r>
+            <w:r>
+              <w:rPr>
+                <w:noProof/>
+                <w:webHidden/>
+                <w:sz w:val="36"/>
+                <w:szCs w:val="36"/>
+              </w:rPr>
+              <w:tab/>
+            </w:r>
+            <w:r>
+              <w:rPr>
+                <w:noProof/>
+                <w:webHidden/>
+                <w:sz w:val="36"/>
+                <w:szCs w:val="36"/>
+              </w:rPr>
+              <w:fldChar w:fldCharType="begin"/>
+            </w:r>
+            <w:r>
+              <w:rPr>
+                <w:noProof/>
+                <w:webHidden/>
+                <w:sz w:val="36"/>
+                <w:szCs w:val="36"/>
+              </w:rPr>
+              <w:instrText xml:space="preserve"> PAGEREF _Toc166400831 \h </w:instrText>
+            </w:r>
+            <w:r>
+              <w:rPr>
+                <w:noProof/>
+                <w:webHidden/>
+                <w:sz w:val="36"/>
+                <w:szCs w:val="36"/>
+              </w:rPr>
+            </w:r>
+            <w:r>
+              <w:rPr>
+                <w:noProof/>
+                <w:webHidden/>
+                <w:sz w:val="36"/>
+                <w:szCs w:val="36"/>
+              </w:rPr>
+              <w:fldChar w:fldCharType="separate"/>
+            </w:r>
+            <w:r>
+              <w:rPr>
+                <w:noProof/>
+                <w:webHidden/>
+                <w:sz w:val="36"/>
+                <w:szCs w:val="36"/>
+              </w:rPr>
+              <w:t>3</w:t>
+            </w:r>
+            <w:r>
+              <w:rPr>
+                <w:noProof/>
+                <w:webHidden/>
+                <w:sz w:val="36"/>
+                <w:szCs w:val="36"/>
+              </w:rPr>
+              <w:fldChar w:fldCharType="end"/>
+            </w:r>
+          </w:hyperlink>
+        </w:p>
+        <w:p>
+          <w:pPr>
+            <w:pStyle w:val="TOC1"/>
+            <w:tabs>
+              <w:tab w:val="right" w:leader="dot" w:pos="10790"/>
+            </w:tabs>
+            <w:spacing w:line="360" w:lineRule="auto"/>
+            <w:rPr>
+              <w:rFonts w:asciiTheme="minorHAnsi" w:eastAsiaTheme="minorEastAsia" w:hAnsiTheme="minorHAnsi"/>
+              <w:noProof/>
+              <w:sz w:val="36"/>
+              <w:szCs w:val="36"/>
+            </w:rPr>
+          </w:pPr>
+          <w:hyperlink w:anchor="_Toc166400832" w:history="1">
+            <w:r>
+              <w:rPr>
+                <w:rStyle w:val="Hyperlink"/>
+                <w:noProof/>
+                <w:sz w:val="36"/>
+                <w:szCs w:val="36"/>
+              </w:rPr>
+              <w:t>3 use case scenarios</w:t>
+            </w:r>
+            <w:r>
+              <w:rPr>
+                <w:noProof/>
+                <w:webHidden/>
+                <w:sz w:val="36"/>
+                <w:szCs w:val="36"/>
+              </w:rPr>
+              <w:tab/>
+            </w:r>
+            <w:r>
+              <w:rPr>
+                <w:noProof/>
+                <w:webHidden/>
+                <w:sz w:val="36"/>
+                <w:szCs w:val="36"/>
+              </w:rPr>
+              <w:fldChar w:fldCharType="begin"/>
+            </w:r>
+            <w:r>
+              <w:rPr>
+                <w:noProof/>
+                <w:webHidden/>
+                <w:sz w:val="36"/>
+                <w:szCs w:val="36"/>
+              </w:rPr>
+              <w:instrText xml:space="preserve"> PAGEREF _Toc166400832 \h </w:instrText>
+            </w:r>
+            <w:r>
+              <w:rPr>
+                <w:noProof/>
+                <w:webHidden/>
+                <w:sz w:val="36"/>
+                <w:szCs w:val="36"/>
+              </w:rPr>
+            </w:r>
+            <w:r>
+              <w:rPr>
+                <w:noProof/>
+                <w:webHidden/>
+                <w:sz w:val="36"/>
+                <w:szCs w:val="36"/>
+              </w:rPr>
+              <w:fldChar w:fldCharType="separate"/>
+            </w:r>
+            <w:r>
+              <w:rPr>
+                <w:noProof/>
+                <w:webHidden/>
+                <w:sz w:val="36"/>
+                <w:szCs w:val="36"/>
+              </w:rPr>
+              <w:t>6</w:t>
+            </w:r>
+            <w:r>
+              <w:rPr>
+                <w:noProof/>
+                <w:webHidden/>
+                <w:sz w:val="36"/>
+                <w:szCs w:val="36"/>
+              </w:rPr>
+              <w:fldChar w:fldCharType="end"/>
+            </w:r>
+          </w:hyperlink>
+        </w:p>
+        <w:p>
+          <w:pPr>
+            <w:pStyle w:val="TOC1"/>
+            <w:tabs>
+              <w:tab w:val="right" w:leader="dot" w:pos="10790"/>
+            </w:tabs>
+            <w:spacing w:line="360" w:lineRule="auto"/>
+            <w:rPr>
+              <w:rFonts w:asciiTheme="minorHAnsi" w:eastAsiaTheme="minorEastAsia" w:hAnsiTheme="minorHAnsi"/>
+              <w:noProof/>
+              <w:sz w:val="36"/>
+              <w:szCs w:val="36"/>
+            </w:rPr>
+          </w:pPr>
+          <w:hyperlink w:anchor="_Toc166400833" w:history="1">
+            <w:r>
+              <w:rPr>
+                <w:rStyle w:val="Hyperlink"/>
+                <w:noProof/>
+                <w:sz w:val="36"/>
+                <w:szCs w:val="36"/>
+              </w:rPr>
+              <w:t>4 Dependencies</w:t>
+            </w:r>
+            <w:r>
+              <w:rPr>
+                <w:noProof/>
+                <w:webHidden/>
+                <w:sz w:val="36"/>
+                <w:szCs w:val="36"/>
+              </w:rPr>
+              <w:tab/>
+            </w:r>
+            <w:r>
+              <w:rPr>
+                <w:noProof/>
+                <w:webHidden/>
+                <w:sz w:val="36"/>
+                <w:szCs w:val="36"/>
+              </w:rPr>
+              <w:fldChar w:fldCharType="begin"/>
+            </w:r>
+            <w:r>
+              <w:rPr>
+                <w:noProof/>
+                <w:webHidden/>
+                <w:sz w:val="36"/>
+                <w:szCs w:val="36"/>
+              </w:rPr>
+              <w:instrText xml:space="preserve"> PAGEREF _Toc166400833 \h </w:instrText>
+            </w:r>
+            <w:r>
+              <w:rPr>
+                <w:noProof/>
+                <w:webHidden/>
+                <w:sz w:val="36"/>
+                <w:szCs w:val="36"/>
+              </w:rPr>
+            </w:r>
+            <w:r>
+              <w:rPr>
+                <w:noProof/>
+                <w:webHidden/>
+                <w:sz w:val="36"/>
+                <w:szCs w:val="36"/>
+              </w:rPr>
+              <w:fldChar w:fldCharType="separate"/>
+            </w:r>
+            <w:r>
+              <w:rPr>
+                <w:noProof/>
+                <w:webHidden/>
+                <w:sz w:val="36"/>
+                <w:szCs w:val="36"/>
+              </w:rPr>
+              <w:t>12</w:t>
+            </w:r>
+            <w:r>
+              <w:rPr>
+                <w:noProof/>
+                <w:webHidden/>
+                <w:sz w:val="36"/>
+                <w:szCs w:val="36"/>
+              </w:rPr>
+              <w:fldChar w:fldCharType="end"/>
+            </w:r>
+          </w:hyperlink>
+        </w:p>
+        <w:p>
+          <w:pPr>
+            <w:pStyle w:val="TOC1"/>
+            <w:tabs>
+              <w:tab w:val="right" w:leader="dot" w:pos="10790"/>
+            </w:tabs>
+            <w:spacing w:line="360" w:lineRule="auto"/>
+            <w:rPr>
+              <w:rFonts w:asciiTheme="minorHAnsi" w:eastAsiaTheme="minorEastAsia" w:hAnsiTheme="minorHAnsi"/>
+              <w:noProof/>
+              <w:sz w:val="36"/>
+              <w:szCs w:val="36"/>
+            </w:rPr>
+          </w:pPr>
+          <w:hyperlink w:anchor="_Toc166400834" w:history="1">
+            <w:r>
+              <w:rPr>
+                <w:rStyle w:val="Hyperlink"/>
+                <w:noProof/>
+                <w:sz w:val="36"/>
+                <w:szCs w:val="36"/>
+              </w:rPr>
+              <w:t>5 System architecture</w:t>
+            </w:r>
+            <w:r>
+              <w:rPr>
+                <w:noProof/>
+                <w:webHidden/>
+                <w:sz w:val="36"/>
+                <w:szCs w:val="36"/>
+              </w:rPr>
+              <w:tab/>
+            </w:r>
+            <w:r>
+              <w:rPr>
+                <w:noProof/>
+                <w:webHidden/>
+                <w:sz w:val="36"/>
+                <w:szCs w:val="36"/>
+              </w:rPr>
+              <w:fldChar w:fldCharType="begin"/>
+            </w:r>
+            <w:r>
+              <w:rPr>
+                <w:noProof/>
+                <w:webHidden/>
+                <w:sz w:val="36"/>
+                <w:szCs w:val="36"/>
+              </w:rPr>
+              <w:instrText xml:space="preserve"> PAGEREF _Toc166400834 \h </w:instrText>
+            </w:r>
+            <w:r>
+              <w:rPr>
+                <w:noProof/>
+                <w:webHidden/>
+                <w:sz w:val="36"/>
+                <w:szCs w:val="36"/>
+              </w:rPr>
+            </w:r>
+            <w:r>
+              <w:rPr>
+                <w:noProof/>
+                <w:webHidden/>
+                <w:sz w:val="36"/>
+                <w:szCs w:val="36"/>
+              </w:rPr>
+              <w:fldChar w:fldCharType="separate"/>
+            </w:r>
+            <w:r>
+              <w:rPr>
+                <w:noProof/>
+                <w:webHidden/>
+                <w:sz w:val="36"/>
+                <w:szCs w:val="36"/>
+              </w:rPr>
+              <w:t>12</w:t>
+            </w:r>
+            <w:r>
+              <w:rPr>
+                <w:noProof/>
+                <w:webHidden/>
+                <w:sz w:val="36"/>
+                <w:szCs w:val="36"/>
+              </w:rPr>
+              <w:fldChar w:fldCharType="end"/>
+            </w:r>
+          </w:hyperlink>
+        </w:p>
+        <w:p>
+          <w:pPr>
+            <w:pStyle w:val="TOC1"/>
+            <w:tabs>
+              <w:tab w:val="right" w:leader="dot" w:pos="10790"/>
+            </w:tabs>
+            <w:spacing w:line="360" w:lineRule="auto"/>
+            <w:rPr>
+              <w:rFonts w:asciiTheme="minorHAnsi" w:eastAsiaTheme="minorEastAsia" w:hAnsiTheme="minorHAnsi"/>
+              <w:noProof/>
+              <w:sz w:val="36"/>
+              <w:szCs w:val="36"/>
+            </w:rPr>
+          </w:pPr>
+          <w:r>
+            <w:rPr>
+              <w:b/>
+              <w:bCs/>
+              <w:noProof/>
+              <w:sz w:val="44"/>
+              <w:szCs w:val="44"/>
+            </w:rPr>
+            <w:fldChar w:fldCharType="end"/>
+          </w:r>
+          <w:hyperlink w:anchor="_Toc166400834" w:history="1">
+            <w:r>
+              <w:rPr>
+                <w:rStyle w:val="Hyperlink"/>
+                <w:noProof/>
+                <w:sz w:val="36"/>
+                <w:szCs w:val="36"/>
+              </w:rPr>
+              <w:t>6 use case diagram</w:t>
+            </w:r>
+            <w:r>
+              <w:rPr>
+                <w:rStyle w:val="Hyperlink"/>
+                <w:noProof/>
+                <w:sz w:val="36"/>
+                <w:szCs w:val="36"/>
+              </w:rPr>
+              <w:tab/>
+            </w:r>
+            <w:r>
+              <w:rPr>
+                <w:noProof/>
+                <w:webHidden/>
+                <w:sz w:val="36"/>
+                <w:szCs w:val="36"/>
+              </w:rPr>
+              <w:t>14</w:t>
+            </w:r>
+          </w:hyperlink>
+        </w:p>
+        <w:p>
+          <w:pPr>
+            <w:pStyle w:val="TOC1"/>
+            <w:tabs>
+              <w:tab w:val="right" w:leader="dot" w:pos="10790"/>
+            </w:tabs>
+            <w:spacing w:line="360" w:lineRule="auto"/>
+            <w:rPr>
+              <w:rFonts w:asciiTheme="minorHAnsi" w:eastAsiaTheme="minorEastAsia" w:hAnsiTheme="minorHAnsi"/>
+              <w:noProof/>
+              <w:sz w:val="36"/>
+              <w:szCs w:val="36"/>
+            </w:rPr>
+          </w:pPr>
+          <w:hyperlink w:anchor="_Toc166400834" w:history="1">
+            <w:r>
+              <w:rPr>
+                <w:rStyle w:val="Hyperlink"/>
+                <w:noProof/>
+                <w:sz w:val="36"/>
+                <w:szCs w:val="36"/>
+              </w:rPr>
+              <w:t>7 contect Diagram</w:t>
+            </w:r>
+            <w:r>
+              <w:rPr>
+                <w:noProof/>
+                <w:webHidden/>
+                <w:sz w:val="36"/>
+                <w:szCs w:val="36"/>
+              </w:rPr>
+              <w:tab/>
+              <w:t>15</w:t>
+            </w:r>
+          </w:hyperlink>
+        </w:p>
+        <w:p>
+          <w:pPr>
+            <w:pStyle w:val="TOC1"/>
+            <w:tabs>
+              <w:tab w:val="right" w:leader="dot" w:pos="10790"/>
+            </w:tabs>
+            <w:spacing w:line="360" w:lineRule="auto"/>
+            <w:rPr>
+              <w:rFonts w:asciiTheme="minorHAnsi" w:eastAsiaTheme="minorEastAsia" w:hAnsiTheme="minorHAnsi"/>
+              <w:noProof/>
+              <w:sz w:val="36"/>
+              <w:szCs w:val="36"/>
+            </w:rPr>
+          </w:pPr>
+          <w:hyperlink w:anchor="_Toc166400834" w:history="1">
+            <w:r>
+              <w:rPr>
+                <w:rStyle w:val="Hyperlink"/>
+                <w:noProof/>
+                <w:sz w:val="36"/>
+                <w:szCs w:val="36"/>
+              </w:rPr>
+              <w:t>8 architecture diagram</w:t>
+            </w:r>
+            <w:r>
+              <w:rPr>
+                <w:rStyle w:val="Hyperlink"/>
+                <w:noProof/>
+                <w:sz w:val="36"/>
+                <w:szCs w:val="36"/>
+              </w:rPr>
+              <w:tab/>
+            </w:r>
+          </w:hyperlink>
+          <w:r>
+            <w:rPr>
+              <w:rStyle w:val="Hyperlink"/>
+              <w:noProof/>
+              <w:sz w:val="36"/>
+              <w:szCs w:val="36"/>
+            </w:rPr>
+            <w:t>16</w:t>
+          </w:r>
+        </w:p>
+        <w:p>
+          <w:pPr>
+            <w:pStyle w:val="TOC1"/>
+            <w:tabs>
+              <w:tab w:val="right" w:leader="dot" w:pos="10790"/>
+            </w:tabs>
+            <w:spacing w:line="360" w:lineRule="auto"/>
+            <w:rPr>
+              <w:rFonts w:asciiTheme="minorHAnsi" w:eastAsiaTheme="minorEastAsia" w:hAnsiTheme="minorHAnsi"/>
+              <w:noProof/>
+              <w:sz w:val="36"/>
+              <w:szCs w:val="36"/>
+            </w:rPr>
+          </w:pPr>
+          <w:hyperlink w:anchor="_Toc166400834" w:history="1">
+            <w:r>
+              <w:rPr>
+                <w:rStyle w:val="Hyperlink"/>
+                <w:noProof/>
+                <w:sz w:val="36"/>
+                <w:szCs w:val="36"/>
+              </w:rPr>
+              <w:t>9</w:t>
+            </w:r>
+            <w:r>
+              <w:rPr>
+                <w:rStyle w:val="Hyperlink"/>
+                <w:noProof/>
+                <w:sz w:val="36"/>
+                <w:szCs w:val="36"/>
+              </w:rPr>
+              <w:t xml:space="preserve"> Class Diagram</w:t>
+            </w:r>
+            <w:r>
+              <w:rPr>
+                <w:noProof/>
+                <w:webHidden/>
+                <w:sz w:val="36"/>
+                <w:szCs w:val="36"/>
+              </w:rPr>
+              <w:tab/>
+            </w:r>
+            <w:r>
+              <w:rPr>
+                <w:noProof/>
+                <w:webHidden/>
+                <w:sz w:val="36"/>
+                <w:szCs w:val="36"/>
+              </w:rPr>
+              <w:fldChar w:fldCharType="begin"/>
+            </w:r>
+            <w:r>
+              <w:rPr>
+                <w:noProof/>
+                <w:webHidden/>
+                <w:sz w:val="36"/>
+                <w:szCs w:val="36"/>
+              </w:rPr>
+              <w:instrText xml:space="preserve"> PAGEREF _Toc166400834 \h </w:instrText>
+            </w:r>
+            <w:r>
+              <w:rPr>
+                <w:noProof/>
+                <w:webHidden/>
+                <w:sz w:val="36"/>
+                <w:szCs w:val="36"/>
+              </w:rPr>
+            </w:r>
+            <w:r>
+              <w:rPr>
+                <w:noProof/>
+                <w:webHidden/>
+                <w:sz w:val="36"/>
+                <w:szCs w:val="36"/>
+              </w:rPr>
+              <w:fldChar w:fldCharType="separate"/>
+            </w:r>
+            <w:r>
+              <w:rPr>
+                <w:noProof/>
+                <w:webHidden/>
+                <w:sz w:val="36"/>
+                <w:szCs w:val="36"/>
+              </w:rPr>
+              <w:t>12</w:t>
+            </w:r>
+            <w:r>
+              <w:rPr>
+                <w:noProof/>
+                <w:webHidden/>
+                <w:sz w:val="36"/>
+                <w:szCs w:val="36"/>
+              </w:rPr>
+              <w:fldChar w:fldCharType="end"/>
+            </w:r>
+          </w:hyperlink>
+        </w:p>
+        <w:p>
+          <w:pPr>
+            <w:pStyle w:val="TOC1"/>
+            <w:tabs>
+              <w:tab w:val="right" w:leader="dot" w:pos="10790"/>
+            </w:tabs>
+            <w:spacing w:line="360" w:lineRule="auto"/>
+            <w:rPr>
+              <w:rFonts w:asciiTheme="minorHAnsi" w:eastAsiaTheme="minorEastAsia" w:hAnsiTheme="minorHAnsi"/>
+              <w:noProof/>
+              <w:sz w:val="36"/>
+              <w:szCs w:val="36"/>
+            </w:rPr>
+          </w:pPr>
+          <w:hyperlink w:anchor="_Toc166400834" w:history="1">
+            <w:r>
+              <w:rPr>
+                <w:rStyle w:val="Hyperlink"/>
+                <w:noProof/>
+                <w:sz w:val="36"/>
+                <w:szCs w:val="36"/>
+              </w:rPr>
+              <w:t>10 data flow diagram</w:t>
+            </w:r>
+            <w:r>
+              <w:rPr>
+                <w:noProof/>
+                <w:webHidden/>
+                <w:sz w:val="36"/>
+                <w:szCs w:val="36"/>
+              </w:rPr>
+              <w:tab/>
+              <w:t>18</w:t>
+            </w:r>
+          </w:hyperlink>
+        </w:p>
+        <w:p>
+          <w:pPr>
+            <w:pStyle w:val="TOC1"/>
+            <w:tabs>
+              <w:tab w:val="right" w:leader="dot" w:pos="10790"/>
+            </w:tabs>
+            <w:spacing w:line="360" w:lineRule="auto"/>
+            <w:rPr>
+              <w:rStyle w:val="Hyperlink"/>
+              <w:noProof/>
+              <w:sz w:val="36"/>
+              <w:szCs w:val="36"/>
+            </w:rPr>
+          </w:pPr>
+          <w:hyperlink w:anchor="_Toc166400834" w:history="1">
+            <w:r>
+              <w:rPr>
+                <w:rStyle w:val="Hyperlink"/>
+                <w:noProof/>
+                <w:sz w:val="36"/>
+                <w:szCs w:val="36"/>
+              </w:rPr>
+              <w:t>12 ER diagram</w:t>
+            </w:r>
+            <w:r>
+              <w:rPr>
+                <w:noProof/>
+                <w:webHidden/>
+                <w:sz w:val="36"/>
+                <w:szCs w:val="36"/>
+              </w:rPr>
+              <w:tab/>
+              <w:t>19</w:t>
+            </w:r>
+          </w:hyperlink>
+        </w:p>
+        <w:p>
+          <w:pPr>
+            <w:pStyle w:val="TOC1"/>
+            <w:tabs>
+              <w:tab w:val="right" w:leader="dot" w:pos="10790"/>
+            </w:tabs>
+            <w:spacing w:line="360" w:lineRule="auto"/>
+            <w:rPr>
+              <w:rStyle w:val="Hyperlink"/>
+              <w:noProof/>
+              <w:sz w:val="36"/>
+              <w:szCs w:val="36"/>
+            </w:rPr>
+          </w:pPr>
+          <w:hyperlink w:anchor="_Toc166400834" w:history="1">
+            <w:r>
+              <w:rPr>
+                <w:rStyle w:val="Hyperlink"/>
+                <w:noProof/>
+                <w:sz w:val="36"/>
+                <w:szCs w:val="36"/>
+              </w:rPr>
+              <w:t>13 Seqacne diagram</w:t>
+            </w:r>
+            <w:r>
+              <w:rPr>
+                <w:noProof/>
+                <w:webHidden/>
+                <w:sz w:val="36"/>
+                <w:szCs w:val="36"/>
+              </w:rPr>
+              <w:tab/>
+              <w:t>20</w:t>
+            </w:r>
+          </w:hyperlink>
+        </w:p>
+        <w:p>
+          <w:pPr>
+            <w:spacing w:line="360" w:lineRule="auto"/>
+            <w:rPr>
+              <w:sz w:val="36"/>
+              <w:szCs w:val="36"/>
+            </w:rPr>
+          </w:pPr>
         </w:p>
         <w:p>
           <w:pPr>
@@ -919,536 +1769,8 @@
             <w:rPr>
               <w:rFonts w:asciiTheme="minorHAnsi" w:eastAsiaTheme="minorEastAsia" w:hAnsiTheme="minorHAnsi"/>
               <w:noProof/>
-              <w:sz w:val="28"/>
-              <w:szCs w:val="28"/>
             </w:rPr>
           </w:pPr>
-          <w:hyperlink w:anchor="_Toc165650583" w:history="1">
-            <w:r>
-              <w:rPr>
-                <w:rStyle w:val="Hyperlink"/>
-                <w:noProof/>
-                <w:sz w:val="28"/>
-                <w:szCs w:val="28"/>
-              </w:rPr>
-              <w:t>1 Introduction</w:t>
-            </w:r>
-            <w:r>
-              <w:rPr>
-                <w:noProof/>
-                <w:webHidden/>
-                <w:sz w:val="28"/>
-                <w:szCs w:val="28"/>
-              </w:rPr>
-              <w:tab/>
-            </w:r>
-            <w:r>
-              <w:rPr>
-                <w:noProof/>
-                <w:webHidden/>
-                <w:sz w:val="28"/>
-                <w:szCs w:val="28"/>
-              </w:rPr>
-              <w:fldChar w:fldCharType="begin"/>
-            </w:r>
-            <w:r>
-              <w:rPr>
-                <w:noProof/>
-                <w:webHidden/>
-                <w:sz w:val="28"/>
-                <w:szCs w:val="28"/>
-              </w:rPr>
-              <w:instrText xml:space="preserve"> PAGEREF _Toc165650583 \h </w:instrText>
-            </w:r>
-            <w:r>
-              <w:rPr>
-                <w:noProof/>
-                <w:webHidden/>
-                <w:sz w:val="28"/>
-                <w:szCs w:val="28"/>
-              </w:rPr>
-            </w:r>
-            <w:r>
-              <w:rPr>
-                <w:noProof/>
-                <w:webHidden/>
-                <w:sz w:val="28"/>
-                <w:szCs w:val="28"/>
-              </w:rPr>
-              <w:fldChar w:fldCharType="separate"/>
-            </w:r>
-            <w:r>
-              <w:rPr>
-                <w:noProof/>
-                <w:webHidden/>
-                <w:sz w:val="28"/>
-                <w:szCs w:val="28"/>
-              </w:rPr>
-              <w:t>2</w:t>
-            </w:r>
-            <w:r>
-              <w:rPr>
-                <w:noProof/>
-                <w:webHidden/>
-                <w:sz w:val="28"/>
-                <w:szCs w:val="28"/>
-              </w:rPr>
-              <w:fldChar w:fldCharType="end"/>
-            </w:r>
-          </w:hyperlink>
-        </w:p>
-        <w:p>
-          <w:pPr>
-            <w:pStyle w:val="TOC1"/>
-            <w:tabs>
-              <w:tab w:val="right" w:leader="dot" w:pos="10790"/>
-            </w:tabs>
-            <w:rPr>
-              <w:rFonts w:asciiTheme="minorHAnsi" w:eastAsiaTheme="minorEastAsia" w:hAnsiTheme="minorHAnsi"/>
-              <w:noProof/>
-              <w:sz w:val="28"/>
-              <w:szCs w:val="28"/>
-            </w:rPr>
-          </w:pPr>
-          <w:hyperlink w:anchor="_Toc165650584" w:history="1">
-            <w:r>
-              <w:rPr>
-                <w:rStyle w:val="Hyperlink"/>
-                <w:noProof/>
-                <w:sz w:val="28"/>
-                <w:szCs w:val="28"/>
-              </w:rPr>
-              <w:t>2 Requirements</w:t>
-            </w:r>
-            <w:r>
-              <w:rPr>
-                <w:noProof/>
-                <w:webHidden/>
-                <w:sz w:val="28"/>
-                <w:szCs w:val="28"/>
-              </w:rPr>
-              <w:tab/>
-            </w:r>
-            <w:r>
-              <w:rPr>
-                <w:noProof/>
-                <w:webHidden/>
-                <w:sz w:val="28"/>
-                <w:szCs w:val="28"/>
-              </w:rPr>
-              <w:fldChar w:fldCharType="begin"/>
-            </w:r>
-            <w:r>
-              <w:rPr>
-                <w:noProof/>
-                <w:webHidden/>
-                <w:sz w:val="28"/>
-                <w:szCs w:val="28"/>
-              </w:rPr>
-              <w:instrText xml:space="preserve"> PAGEREF _Toc165650584 \h </w:instrText>
-            </w:r>
-            <w:r>
-              <w:rPr>
-                <w:noProof/>
-                <w:webHidden/>
-                <w:sz w:val="28"/>
-                <w:szCs w:val="28"/>
-              </w:rPr>
-            </w:r>
-            <w:r>
-              <w:rPr>
-                <w:noProof/>
-                <w:webHidden/>
-                <w:sz w:val="28"/>
-                <w:szCs w:val="28"/>
-              </w:rPr>
-              <w:fldChar w:fldCharType="separate"/>
-            </w:r>
-            <w:r>
-              <w:rPr>
-                <w:noProof/>
-                <w:webHidden/>
-                <w:sz w:val="28"/>
-                <w:szCs w:val="28"/>
-              </w:rPr>
-              <w:t>4</w:t>
-            </w:r>
-            <w:r>
-              <w:rPr>
-                <w:noProof/>
-                <w:webHidden/>
-                <w:sz w:val="28"/>
-                <w:szCs w:val="28"/>
-              </w:rPr>
-              <w:fldChar w:fldCharType="end"/>
-            </w:r>
-          </w:hyperlink>
-        </w:p>
-        <w:p>
-          <w:pPr>
-            <w:pStyle w:val="TOC1"/>
-            <w:tabs>
-              <w:tab w:val="right" w:leader="dot" w:pos="10790"/>
-            </w:tabs>
-            <w:rPr>
-              <w:rFonts w:asciiTheme="minorHAnsi" w:eastAsiaTheme="minorEastAsia" w:hAnsiTheme="minorHAnsi"/>
-              <w:noProof/>
-              <w:sz w:val="28"/>
-              <w:szCs w:val="28"/>
-            </w:rPr>
-          </w:pPr>
-          <w:hyperlink w:anchor="_Toc165650585" w:history="1">
-            <w:r>
-              <w:rPr>
-                <w:rStyle w:val="Hyperlink"/>
-                <w:noProof/>
-                <w:sz w:val="28"/>
-                <w:szCs w:val="28"/>
-              </w:rPr>
-              <w:t>3 use case scenarios</w:t>
-            </w:r>
-            <w:r>
-              <w:rPr>
-                <w:noProof/>
-                <w:webHidden/>
-                <w:sz w:val="28"/>
-                <w:szCs w:val="28"/>
-              </w:rPr>
-              <w:tab/>
-            </w:r>
-            <w:r>
-              <w:rPr>
-                <w:noProof/>
-                <w:webHidden/>
-                <w:sz w:val="28"/>
-                <w:szCs w:val="28"/>
-              </w:rPr>
-              <w:fldChar w:fldCharType="begin"/>
-            </w:r>
-            <w:r>
-              <w:rPr>
-                <w:noProof/>
-                <w:webHidden/>
-                <w:sz w:val="28"/>
-                <w:szCs w:val="28"/>
-              </w:rPr>
-              <w:instrText xml:space="preserve"> PAGEREF _Toc165650585 \h </w:instrText>
-            </w:r>
-            <w:r>
-              <w:rPr>
-                <w:noProof/>
-                <w:webHidden/>
-                <w:sz w:val="28"/>
-                <w:szCs w:val="28"/>
-              </w:rPr>
-            </w:r>
-            <w:r>
-              <w:rPr>
-                <w:noProof/>
-                <w:webHidden/>
-                <w:sz w:val="28"/>
-                <w:szCs w:val="28"/>
-              </w:rPr>
-              <w:fldChar w:fldCharType="separate"/>
-            </w:r>
-            <w:r>
-              <w:rPr>
-                <w:noProof/>
-                <w:webHidden/>
-                <w:sz w:val="28"/>
-                <w:szCs w:val="28"/>
-              </w:rPr>
-              <w:t>6</w:t>
-            </w:r>
-            <w:r>
-              <w:rPr>
-                <w:noProof/>
-                <w:webHidden/>
-                <w:sz w:val="28"/>
-                <w:szCs w:val="28"/>
-              </w:rPr>
-              <w:fldChar w:fldCharType="end"/>
-            </w:r>
-          </w:hyperlink>
-        </w:p>
-        <w:p>
-          <w:pPr>
-            <w:pStyle w:val="TOC1"/>
-            <w:tabs>
-              <w:tab w:val="right" w:leader="dot" w:pos="10790"/>
-            </w:tabs>
-            <w:rPr>
-              <w:rFonts w:asciiTheme="minorHAnsi" w:eastAsiaTheme="minorEastAsia" w:hAnsiTheme="minorHAnsi"/>
-              <w:noProof/>
-              <w:sz w:val="28"/>
-              <w:szCs w:val="28"/>
-            </w:rPr>
-          </w:pPr>
-          <w:hyperlink w:anchor="_Toc165650586" w:history="1">
-            <w:r>
-              <w:rPr>
-                <w:rStyle w:val="Hyperlink"/>
-                <w:noProof/>
-                <w:sz w:val="28"/>
-                <w:szCs w:val="28"/>
-              </w:rPr>
-              <w:t>4 Dependencies</w:t>
-            </w:r>
-            <w:r>
-              <w:rPr>
-                <w:noProof/>
-                <w:webHidden/>
-                <w:sz w:val="28"/>
-                <w:szCs w:val="28"/>
-              </w:rPr>
-              <w:tab/>
-            </w:r>
-            <w:r>
-              <w:rPr>
-                <w:noProof/>
-                <w:webHidden/>
-                <w:sz w:val="28"/>
-                <w:szCs w:val="28"/>
-              </w:rPr>
-              <w:fldChar w:fldCharType="begin"/>
-            </w:r>
-            <w:r>
-              <w:rPr>
-                <w:noProof/>
-                <w:webHidden/>
-                <w:sz w:val="28"/>
-                <w:szCs w:val="28"/>
-              </w:rPr>
-              <w:instrText xml:space="preserve"> PAGEREF _Toc165650586 \h </w:instrText>
-            </w:r>
-            <w:r>
-              <w:rPr>
-                <w:noProof/>
-                <w:webHidden/>
-                <w:sz w:val="28"/>
-                <w:szCs w:val="28"/>
-              </w:rPr>
-            </w:r>
-            <w:r>
-              <w:rPr>
-                <w:noProof/>
-                <w:webHidden/>
-                <w:sz w:val="28"/>
-                <w:szCs w:val="28"/>
-              </w:rPr>
-              <w:fldChar w:fldCharType="separate"/>
-            </w:r>
-            <w:r>
-              <w:rPr>
-                <w:noProof/>
-                <w:webHidden/>
-                <w:sz w:val="28"/>
-                <w:szCs w:val="28"/>
-              </w:rPr>
-              <w:t>20</w:t>
-            </w:r>
-            <w:r>
-              <w:rPr>
-                <w:noProof/>
-                <w:webHidden/>
-                <w:sz w:val="28"/>
-                <w:szCs w:val="28"/>
-              </w:rPr>
-              <w:fldChar w:fldCharType="end"/>
-            </w:r>
-          </w:hyperlink>
-        </w:p>
-        <w:p>
-          <w:pPr>
-            <w:pStyle w:val="TOC1"/>
-            <w:tabs>
-              <w:tab w:val="right" w:leader="dot" w:pos="10790"/>
-            </w:tabs>
-            <w:rPr>
-              <w:rFonts w:asciiTheme="minorHAnsi" w:eastAsiaTheme="minorEastAsia" w:hAnsiTheme="minorHAnsi"/>
-              <w:noProof/>
-              <w:sz w:val="28"/>
-              <w:szCs w:val="28"/>
-            </w:rPr>
-          </w:pPr>
-          <w:hyperlink w:anchor="_Toc165650587" w:history="1">
-            <w:r>
-              <w:rPr>
-                <w:rStyle w:val="Hyperlink"/>
-                <w:noProof/>
-                <w:sz w:val="28"/>
-                <w:szCs w:val="28"/>
-              </w:rPr>
-              <w:t>5 System Architecture</w:t>
-            </w:r>
-            <w:r>
-              <w:rPr>
-                <w:noProof/>
-                <w:webHidden/>
-                <w:sz w:val="28"/>
-                <w:szCs w:val="28"/>
-              </w:rPr>
-              <w:tab/>
-            </w:r>
-            <w:r>
-              <w:rPr>
-                <w:noProof/>
-                <w:webHidden/>
-                <w:sz w:val="28"/>
-                <w:szCs w:val="28"/>
-              </w:rPr>
-              <w:fldChar w:fldCharType="begin"/>
-            </w:r>
-            <w:r>
-              <w:rPr>
-                <w:noProof/>
-                <w:webHidden/>
-                <w:sz w:val="28"/>
-                <w:szCs w:val="28"/>
-              </w:rPr>
-              <w:instrText xml:space="preserve"> PAGEREF _Toc165650587 \h </w:instrText>
-            </w:r>
-            <w:r>
-              <w:rPr>
-                <w:noProof/>
-                <w:webHidden/>
-                <w:sz w:val="28"/>
-                <w:szCs w:val="28"/>
-              </w:rPr>
-            </w:r>
-            <w:r>
-              <w:rPr>
-                <w:noProof/>
-                <w:webHidden/>
-                <w:sz w:val="28"/>
-                <w:szCs w:val="28"/>
-              </w:rPr>
-              <w:fldChar w:fldCharType="separate"/>
-            </w:r>
-            <w:r>
-              <w:rPr>
-                <w:noProof/>
-                <w:webHidden/>
-                <w:sz w:val="28"/>
-                <w:szCs w:val="28"/>
-              </w:rPr>
-              <w:t>20</w:t>
-            </w:r>
-            <w:r>
-              <w:rPr>
-                <w:noProof/>
-                <w:webHidden/>
-                <w:sz w:val="28"/>
-                <w:szCs w:val="28"/>
-              </w:rPr>
-              <w:fldChar w:fldCharType="end"/>
-            </w:r>
-          </w:hyperlink>
-        </w:p>
-        <w:p>
-          <w:pPr>
-            <w:pStyle w:val="TOC1"/>
-            <w:tabs>
-              <w:tab w:val="right" w:leader="dot" w:pos="10790"/>
-            </w:tabs>
-            <w:rPr>
-              <w:rFonts w:asciiTheme="minorHAnsi" w:eastAsiaTheme="minorEastAsia" w:hAnsiTheme="minorHAnsi"/>
-              <w:noProof/>
-              <w:sz w:val="28"/>
-              <w:szCs w:val="28"/>
-            </w:rPr>
-          </w:pPr>
-          <w:hyperlink w:anchor="_Toc165650588" w:history="1">
-            <w:r>
-              <w:rPr>
-                <w:rStyle w:val="Hyperlink"/>
-                <w:noProof/>
-                <w:sz w:val="28"/>
-                <w:szCs w:val="28"/>
-              </w:rPr>
-              <w:t>6 Diagrams</w:t>
-            </w:r>
-            <w:r>
-              <w:rPr>
-                <w:noProof/>
-                <w:webHidden/>
-                <w:sz w:val="28"/>
-                <w:szCs w:val="28"/>
-              </w:rPr>
-              <w:tab/>
-            </w:r>
-            <w:r>
-              <w:rPr>
-                <w:noProof/>
-                <w:webHidden/>
-                <w:sz w:val="28"/>
-                <w:szCs w:val="28"/>
-              </w:rPr>
-              <w:fldChar w:fldCharType="begin"/>
-            </w:r>
-            <w:r>
-              <w:rPr>
-                <w:noProof/>
-                <w:webHidden/>
-                <w:sz w:val="28"/>
-                <w:szCs w:val="28"/>
-              </w:rPr>
-              <w:instrText xml:space="preserve"> PAGEREF _Toc165650588 \h </w:instrText>
-            </w:r>
-            <w:r>
-              <w:rPr>
-                <w:noProof/>
-                <w:webHidden/>
-                <w:sz w:val="28"/>
-                <w:szCs w:val="28"/>
-              </w:rPr>
-            </w:r>
-            <w:r>
-              <w:rPr>
-                <w:noProof/>
-                <w:webHidden/>
-                <w:sz w:val="28"/>
-                <w:szCs w:val="28"/>
-              </w:rPr>
-              <w:fldChar w:fldCharType="separate"/>
-            </w:r>
-            <w:r>
-              <w:rPr>
-                <w:noProof/>
-                <w:webHidden/>
-                <w:sz w:val="28"/>
-                <w:szCs w:val="28"/>
-              </w:rPr>
-              <w:t>20</w:t>
-            </w:r>
-            <w:r>
-              <w:rPr>
-                <w:noProof/>
-                <w:webHidden/>
-                <w:sz w:val="28"/>
-                <w:szCs w:val="28"/>
-              </w:rPr>
-              <w:fldChar w:fldCharType="end"/>
-            </w:r>
-          </w:hyperlink>
-        </w:p>
-        <w:p>
-          <w:pPr>
-            <w:rPr>
-              <w:sz w:val="28"/>
-              <w:szCs w:val="28"/>
-            </w:rPr>
-          </w:pPr>
-          <w:r>
-            <w:rPr>
-              <w:b/>
-              <w:bCs/>
-              <w:noProof/>
-              <w:sz w:val="28"/>
-              <w:szCs w:val="28"/>
-            </w:rPr>
-            <w:fldChar w:fldCharType="end"/>
-          </w:r>
         </w:p>
       </w:sdtContent>
     </w:sdt>
@@ -1481,127 +1803,11 @@
     </w:p>
     <w:p>
       <w:pPr>
-        <w:rPr>
-          <w:rFonts w:ascii="Calibri" w:eastAsia="Calibri" w:hAnsi="Calibri" w:cs="Calibri"/>
-          <w:sz w:val="28"/>
-          <w:szCs w:val="28"/>
-        </w:rPr>
-      </w:pPr>
-    </w:p>
-    <w:p>
-      <w:pPr>
-        <w:rPr>
-          <w:rFonts w:ascii="Calibri" w:eastAsia="Calibri" w:hAnsi="Calibri" w:cs="Calibri"/>
-        </w:rPr>
-      </w:pPr>
-    </w:p>
-    <w:p>
-      <w:pPr>
-        <w:rPr>
-          <w:rFonts w:ascii="Calibri" w:eastAsia="Calibri" w:hAnsi="Calibri" w:cs="Calibri"/>
-        </w:rPr>
-      </w:pPr>
-    </w:p>
-    <w:p>
-      <w:pPr>
-        <w:rPr>
-          <w:rFonts w:ascii="Calibri" w:eastAsia="Calibri" w:hAnsi="Calibri" w:cs="Calibri"/>
-        </w:rPr>
-      </w:pPr>
-    </w:p>
-    <w:p>
-      <w:pPr>
-        <w:rPr>
-          <w:rFonts w:ascii="Calibri" w:eastAsia="Calibri" w:hAnsi="Calibri" w:cs="Calibri"/>
-        </w:rPr>
-      </w:pPr>
-    </w:p>
-    <w:p>
-      <w:pPr>
-        <w:rPr>
-          <w:rFonts w:ascii="Calibri" w:eastAsia="Calibri" w:hAnsi="Calibri" w:cs="Calibri"/>
-        </w:rPr>
-      </w:pPr>
-    </w:p>
-    <w:p>
-      <w:pPr>
-        <w:rPr>
-          <w:rFonts w:ascii="Calibri" w:eastAsia="Calibri" w:hAnsi="Calibri" w:cs="Calibri"/>
-        </w:rPr>
-      </w:pPr>
-    </w:p>
-    <w:p>
-      <w:pPr>
-        <w:rPr>
-          <w:rFonts w:ascii="Calibri" w:eastAsia="Calibri" w:hAnsi="Calibri" w:cs="Calibri"/>
-        </w:rPr>
-      </w:pPr>
-    </w:p>
-    <w:p>
-      <w:pPr>
-        <w:rPr>
-          <w:rFonts w:ascii="Calibri" w:eastAsia="Calibri" w:hAnsi="Calibri" w:cs="Calibri"/>
-        </w:rPr>
-      </w:pPr>
-    </w:p>
-    <w:p>
-      <w:pPr>
-        <w:jc w:val="center"/>
-        <w:rPr>
-          <w:rFonts w:asciiTheme="minorHAnsi" w:hAnsiTheme="minorHAnsi" w:cstheme="minorHAnsi"/>
-          <w:b/>
-          <w:bCs/>
-          <w:color w:val="0070C0"/>
-          <w:sz w:val="48"/>
-          <w:szCs w:val="48"/>
-        </w:rPr>
-      </w:pPr>
-    </w:p>
-    <w:p>
-      <w:pPr>
-        <w:jc w:val="center"/>
-        <w:rPr>
-          <w:rFonts w:asciiTheme="minorHAnsi" w:hAnsiTheme="minorHAnsi" w:cstheme="minorHAnsi"/>
-          <w:b/>
-          <w:bCs/>
-          <w:color w:val="0070C0"/>
-          <w:sz w:val="48"/>
-          <w:szCs w:val="48"/>
-        </w:rPr>
-      </w:pPr>
-    </w:p>
-    <w:p>
-      <w:pPr>
-        <w:jc w:val="center"/>
-        <w:rPr>
-          <w:rFonts w:asciiTheme="minorHAnsi" w:hAnsiTheme="minorHAnsi" w:cstheme="minorHAnsi"/>
-          <w:b/>
-          <w:bCs/>
-          <w:color w:val="0070C0"/>
-          <w:sz w:val="48"/>
-          <w:szCs w:val="48"/>
-        </w:rPr>
-      </w:pPr>
-    </w:p>
-    <w:p>
-      <w:pPr>
-        <w:jc w:val="center"/>
-        <w:rPr>
-          <w:rFonts w:asciiTheme="minorHAnsi" w:hAnsiTheme="minorHAnsi" w:cstheme="minorHAnsi"/>
-          <w:b/>
-          <w:bCs/>
-          <w:color w:val="0070C0"/>
-          <w:sz w:val="48"/>
-          <w:szCs w:val="48"/>
-        </w:rPr>
-      </w:pPr>
-    </w:p>
-    <w:p>
-      <w:pPr>
         <w:pStyle w:val="Heading1"/>
       </w:pPr>
-      <w:bookmarkStart w:id="4" w:name="_Toc165650583"/>
+      <w:bookmarkStart w:id="4" w:name="_Toc166400830"/>
       <w:r>
+        <w:lastRenderedPageBreak/>
         <w:t xml:space="preserve">1 </w:t>
       </w:r>
       <w:r>
@@ -1877,10 +2083,28 @@
     </w:p>
     <w:p>
       <w:pPr>
+        <w:rPr>
+          <w:rFonts w:asciiTheme="minorHAnsi" w:hAnsiTheme="minorHAnsi" w:cstheme="minorHAnsi"/>
+          <w:sz w:val="24"/>
+          <w:szCs w:val="24"/>
+        </w:rPr>
+      </w:pPr>
+    </w:p>
+    <w:p>
+      <w:pPr>
+        <w:rPr>
+          <w:rFonts w:asciiTheme="minorHAnsi" w:hAnsiTheme="minorHAnsi" w:cstheme="minorHAnsi"/>
+          <w:sz w:val="24"/>
+          <w:szCs w:val="24"/>
+        </w:rPr>
+      </w:pPr>
+    </w:p>
+    <w:p>
+      <w:pPr>
         <w:pStyle w:val="Heading1"/>
       </w:pPr>
       <w:bookmarkStart w:id="5" w:name="_Hlk154842005"/>
-      <w:bookmarkStart w:id="6" w:name="_Toc165650584"/>
+      <w:bookmarkStart w:id="6" w:name="_Toc166400831"/>
       <w:r>
         <w:lastRenderedPageBreak/>
         <w:t xml:space="preserve">2 </w:t>
@@ -2378,7 +2602,25 @@
           <w:sz w:val="28"/>
           <w:szCs w:val="28"/>
         </w:rPr>
-        <w:t>: Students have the option to unenroll from courses if they choose.</w:t>
+        <w:t xml:space="preserve">: Students have the option to </w:t>
+      </w:r>
+      <w:proofErr w:type="spellStart"/>
+      <w:r>
+        <w:rPr>
+          <w:rFonts w:asciiTheme="minorHAnsi" w:hAnsiTheme="minorHAnsi" w:cstheme="minorHAnsi"/>
+          <w:sz w:val="28"/>
+          <w:szCs w:val="28"/>
+        </w:rPr>
+        <w:t>unenroll</w:t>
+      </w:r>
+      <w:proofErr w:type="spellEnd"/>
+      <w:r>
+        <w:rPr>
+          <w:rFonts w:asciiTheme="minorHAnsi" w:hAnsiTheme="minorHAnsi" w:cstheme="minorHAnsi"/>
+          <w:sz w:val="28"/>
+          <w:szCs w:val="28"/>
+        </w:rPr>
+        <w:t xml:space="preserve"> from courses if they choose.</w:t>
       </w:r>
     </w:p>
     <w:p>
@@ -2494,8 +2736,6 @@
         </w:rPr>
         <w:t>: Implement strict access control measures to ensure that only authenticated students can access their respective courses, materials, and announcements.</w:t>
       </w:r>
-      <w:bookmarkStart w:id="7" w:name="_GoBack"/>
-      <w:bookmarkEnd w:id="7"/>
     </w:p>
     <w:p>
       <w:pPr>
@@ -3160,278 +3400,21 @@
       <w:pPr>
         <w:rPr>
           <w:rFonts w:asciiTheme="minorHAnsi" w:hAnsiTheme="minorHAnsi" w:cstheme="minorHAnsi"/>
-          <w:sz w:val="24"/>
-          <w:szCs w:val="24"/>
+          <w:b/>
+          <w:bCs/>
         </w:rPr>
       </w:pPr>
     </w:p>
     <w:p>
       <w:pPr>
-        <w:tabs>
-          <w:tab w:val="left" w:pos="3024"/>
-        </w:tabs>
-        <w:rPr>
-          <w:rFonts w:asciiTheme="minorHAnsi" w:hAnsiTheme="minorHAnsi" w:cstheme="minorHAnsi"/>
-          <w:sz w:val="24"/>
-          <w:szCs w:val="24"/>
-        </w:rPr>
-      </w:pPr>
+        <w:pStyle w:val="Heading1"/>
+      </w:pPr>
+      <w:bookmarkStart w:id="7" w:name="_Toc166400832"/>
       <w:r>
-        <w:rPr>
-          <w:rFonts w:asciiTheme="minorHAnsi" w:hAnsiTheme="minorHAnsi" w:cstheme="minorHAnsi"/>
-          <w:sz w:val="28"/>
-          <w:szCs w:val="28"/>
-        </w:rPr>
         <w:lastRenderedPageBreak/>
-        <w:t>1.2.</w:t>
-      </w:r>
-      <w:r>
-        <w:rPr>
-          <w:rFonts w:asciiTheme="minorHAnsi" w:hAnsiTheme="minorHAnsi" w:cstheme="minorHAnsi"/>
-          <w:sz w:val="28"/>
-          <w:szCs w:val="28"/>
-        </w:rPr>
-        <w:t>2</w:t>
-      </w:r>
-      <w:r>
-        <w:rPr>
-          <w:rFonts w:asciiTheme="minorHAnsi" w:hAnsiTheme="minorHAnsi" w:cstheme="minorHAnsi"/>
-          <w:sz w:val="28"/>
-          <w:szCs w:val="28"/>
-        </w:rPr>
-        <w:t xml:space="preserve"> </w:t>
-      </w:r>
-      <w:r>
-        <w:rPr>
-          <w:rFonts w:asciiTheme="minorHAnsi" w:hAnsiTheme="minorHAnsi" w:cstheme="minorHAnsi"/>
-          <w:sz w:val="28"/>
-          <w:szCs w:val="28"/>
-        </w:rPr>
-        <w:t>context</w:t>
-      </w:r>
-      <w:r>
-        <w:rPr>
-          <w:rFonts w:asciiTheme="minorHAnsi" w:hAnsiTheme="minorHAnsi" w:cstheme="minorHAnsi"/>
-          <w:sz w:val="28"/>
-          <w:szCs w:val="28"/>
-        </w:rPr>
-        <w:t xml:space="preserve"> diagram</w:t>
-      </w:r>
-      <w:r>
-        <w:rPr>
-          <w:rFonts w:asciiTheme="minorHAnsi" w:hAnsiTheme="minorHAnsi" w:cstheme="minorHAnsi"/>
-          <w:sz w:val="28"/>
-          <w:szCs w:val="28"/>
-        </w:rPr>
-        <w:tab/>
-      </w:r>
-    </w:p>
-    <w:p>
-      <w:pPr>
-        <w:jc w:val="center"/>
-        <w:rPr>
-          <w:rFonts w:asciiTheme="minorHAnsi" w:hAnsiTheme="minorHAnsi" w:cstheme="minorHAnsi"/>
-          <w:b/>
-          <w:bCs/>
-          <w:color w:val="0070C0"/>
-          <w:sz w:val="48"/>
-          <w:szCs w:val="48"/>
-        </w:rPr>
-      </w:pPr>
-    </w:p>
-    <w:p>
-      <w:pPr>
-        <w:jc w:val="center"/>
-        <w:rPr>
-          <w:rFonts w:asciiTheme="minorHAnsi" w:hAnsiTheme="minorHAnsi" w:cstheme="minorHAnsi"/>
-          <w:b/>
-          <w:bCs/>
-          <w:color w:val="0070C0"/>
-          <w:sz w:val="48"/>
-          <w:szCs w:val="48"/>
-        </w:rPr>
-      </w:pPr>
-    </w:p>
-    <w:p>
-      <w:pPr>
-        <w:rPr>
-          <w:rFonts w:asciiTheme="minorHAnsi" w:hAnsiTheme="minorHAnsi" w:cstheme="minorHAnsi"/>
-          <w:b/>
-          <w:bCs/>
-        </w:rPr>
-      </w:pPr>
-    </w:p>
-    <w:p>
-      <w:pPr>
-        <w:rPr>
-          <w:rFonts w:asciiTheme="minorHAnsi" w:hAnsiTheme="minorHAnsi" w:cstheme="minorHAnsi"/>
-          <w:b/>
-          <w:bCs/>
-        </w:rPr>
-      </w:pPr>
-    </w:p>
-    <w:p>
-      <w:pPr>
-        <w:rPr>
-          <w:rFonts w:asciiTheme="minorHAnsi" w:hAnsiTheme="minorHAnsi" w:cstheme="minorHAnsi"/>
-          <w:b/>
-          <w:bCs/>
-        </w:rPr>
-      </w:pPr>
-    </w:p>
-    <w:p>
-      <w:pPr>
-        <w:rPr>
-          <w:rFonts w:asciiTheme="minorHAnsi" w:hAnsiTheme="minorHAnsi" w:cstheme="minorHAnsi"/>
-          <w:b/>
-          <w:bCs/>
-        </w:rPr>
-      </w:pPr>
-    </w:p>
-    <w:p>
-      <w:pPr>
-        <w:rPr>
-          <w:rFonts w:asciiTheme="minorHAnsi" w:hAnsiTheme="minorHAnsi" w:cstheme="minorHAnsi"/>
-          <w:b/>
-          <w:bCs/>
-        </w:rPr>
-      </w:pPr>
-    </w:p>
-    <w:p>
-      <w:pPr>
-        <w:rPr>
-          <w:rFonts w:asciiTheme="minorHAnsi" w:hAnsiTheme="minorHAnsi" w:cstheme="minorHAnsi"/>
-          <w:b/>
-          <w:bCs/>
-        </w:rPr>
-      </w:pPr>
-    </w:p>
-    <w:p>
-      <w:pPr>
-        <w:rPr>
-          <w:rFonts w:asciiTheme="minorHAnsi" w:hAnsiTheme="minorHAnsi" w:cstheme="minorHAnsi"/>
-          <w:b/>
-          <w:bCs/>
-        </w:rPr>
-      </w:pPr>
-    </w:p>
-    <w:p>
-      <w:pPr>
-        <w:rPr>
-          <w:rFonts w:asciiTheme="minorHAnsi" w:hAnsiTheme="minorHAnsi" w:cstheme="minorHAnsi"/>
-          <w:b/>
-          <w:bCs/>
-        </w:rPr>
-      </w:pPr>
-    </w:p>
-    <w:p>
-      <w:pPr>
-        <w:rPr>
-          <w:rFonts w:asciiTheme="minorHAnsi" w:hAnsiTheme="minorHAnsi" w:cstheme="minorHAnsi"/>
-          <w:b/>
-          <w:bCs/>
-        </w:rPr>
-      </w:pPr>
-    </w:p>
-    <w:p>
-      <w:pPr>
-        <w:rPr>
-          <w:rFonts w:asciiTheme="minorHAnsi" w:hAnsiTheme="minorHAnsi" w:cstheme="minorHAnsi"/>
-          <w:b/>
-          <w:bCs/>
-        </w:rPr>
-      </w:pPr>
-    </w:p>
-    <w:p>
-      <w:pPr>
-        <w:rPr>
-          <w:rFonts w:asciiTheme="minorHAnsi" w:hAnsiTheme="minorHAnsi" w:cstheme="minorHAnsi"/>
-          <w:b/>
-          <w:bCs/>
-        </w:rPr>
-      </w:pPr>
-    </w:p>
-    <w:p>
-      <w:pPr>
-        <w:rPr>
-          <w:rFonts w:asciiTheme="minorHAnsi" w:hAnsiTheme="minorHAnsi" w:cstheme="minorHAnsi"/>
-          <w:b/>
-          <w:bCs/>
-        </w:rPr>
-      </w:pPr>
-    </w:p>
-    <w:p>
-      <w:pPr>
-        <w:rPr>
-          <w:rFonts w:asciiTheme="minorHAnsi" w:hAnsiTheme="minorHAnsi" w:cstheme="minorHAnsi"/>
-          <w:b/>
-          <w:bCs/>
-        </w:rPr>
-      </w:pPr>
-    </w:p>
-    <w:p>
-      <w:pPr>
-        <w:rPr>
-          <w:rFonts w:asciiTheme="minorHAnsi" w:hAnsiTheme="minorHAnsi" w:cstheme="minorHAnsi"/>
-          <w:b/>
-          <w:bCs/>
-        </w:rPr>
-      </w:pPr>
-    </w:p>
-    <w:p>
-      <w:pPr>
-        <w:rPr>
-          <w:rFonts w:asciiTheme="minorHAnsi" w:hAnsiTheme="minorHAnsi" w:cstheme="minorHAnsi"/>
-          <w:b/>
-          <w:bCs/>
-        </w:rPr>
-      </w:pPr>
-    </w:p>
-    <w:p>
-      <w:pPr>
-        <w:rPr>
-          <w:rFonts w:asciiTheme="minorHAnsi" w:hAnsiTheme="minorHAnsi" w:cstheme="minorHAnsi"/>
-          <w:b/>
-          <w:bCs/>
-        </w:rPr>
-      </w:pPr>
-    </w:p>
-    <w:p>
-      <w:pPr>
-        <w:rPr>
-          <w:rFonts w:asciiTheme="minorHAnsi" w:hAnsiTheme="minorHAnsi" w:cstheme="minorHAnsi"/>
-          <w:b/>
-          <w:bCs/>
-        </w:rPr>
-      </w:pPr>
-    </w:p>
-    <w:p>
-      <w:pPr>
-        <w:rPr>
-          <w:rFonts w:asciiTheme="minorHAnsi" w:hAnsiTheme="minorHAnsi" w:cstheme="minorHAnsi"/>
-          <w:b/>
-          <w:bCs/>
-        </w:rPr>
-      </w:pPr>
-    </w:p>
-    <w:p>
-      <w:pPr>
-        <w:rPr>
-          <w:rFonts w:asciiTheme="minorHAnsi" w:hAnsiTheme="minorHAnsi" w:cstheme="minorHAnsi"/>
-          <w:b/>
-          <w:bCs/>
-        </w:rPr>
-      </w:pPr>
-    </w:p>
-    <w:p>
-      <w:pPr>
-        <w:pStyle w:val="Heading1"/>
-      </w:pPr>
-      <w:bookmarkStart w:id="8" w:name="_Toc165650585"/>
-      <w:r>
         <w:t>3 use case scenarios</w:t>
       </w:r>
-      <w:bookmarkEnd w:id="8"/>
+      <w:bookmarkEnd w:id="7"/>
     </w:p>
     <w:tbl>
       <w:tblPr>
@@ -3783,7 +3766,6 @@
                 <w:sz w:val="28"/>
                 <w:szCs w:val="28"/>
               </w:rPr>
-              <w:lastRenderedPageBreak/>
               <w:t>Preconditions :</w:t>
             </w:r>
           </w:p>
@@ -4751,6 +4733,7 @@
                 <w:szCs w:val="28"/>
               </w:rPr>
             </w:pPr>
+            <w:proofErr w:type="spellStart"/>
             <w:r>
               <w:rPr>
                 <w:rFonts w:asciiTheme="minorHAnsi" w:eastAsia="Times New Roman" w:hAnsiTheme="minorHAnsi" w:cstheme="minorHAnsi"/>
@@ -4760,6 +4743,7 @@
               </w:rPr>
               <w:t>Postcondition</w:t>
             </w:r>
+            <w:proofErr w:type="spellEnd"/>
             <w:r>
               <w:rPr>
                 <w:rFonts w:asciiTheme="minorHAnsi" w:eastAsia="Times New Roman" w:hAnsiTheme="minorHAnsi" w:cstheme="minorHAnsi"/>
@@ -4931,6 +4915,7 @@
                 <w:sz w:val="28"/>
                 <w:szCs w:val="28"/>
               </w:rPr>
+              <w:lastRenderedPageBreak/>
               <w:t>case name:</w:t>
             </w:r>
           </w:p>
@@ -5379,7 +5364,6 @@
                 <w:sz w:val="28"/>
                 <w:szCs w:val="28"/>
               </w:rPr>
-              <w:lastRenderedPageBreak/>
               <w:t>User follows the link to set a new password.</w:t>
             </w:r>
           </w:p>
@@ -5404,6 +5388,7 @@
                 <w:szCs w:val="28"/>
               </w:rPr>
             </w:pPr>
+            <w:proofErr w:type="spellStart"/>
             <w:r>
               <w:rPr>
                 <w:rFonts w:asciiTheme="minorHAnsi" w:eastAsia="Times New Roman" w:hAnsiTheme="minorHAnsi" w:cstheme="minorHAnsi"/>
@@ -5411,9 +5396,9 @@
                 <w:sz w:val="28"/>
                 <w:szCs w:val="28"/>
               </w:rPr>
-              <w:lastRenderedPageBreak/>
               <w:t>Postcondition</w:t>
             </w:r>
+            <w:proofErr w:type="spellEnd"/>
             <w:r>
               <w:rPr>
                 <w:rFonts w:asciiTheme="minorHAnsi" w:eastAsia="Times New Roman" w:hAnsiTheme="minorHAnsi" w:cstheme="minorHAnsi"/>
@@ -6104,7 +6089,29 @@
                 <w:sz w:val="28"/>
                 <w:szCs w:val="28"/>
               </w:rPr>
-              <w:t xml:space="preserve"> the  ID is invalid show “invalid ID</w:t>
+              <w:t xml:space="preserve"> </w:t>
+            </w:r>
+            <w:proofErr w:type="gramStart"/>
+            <w:r>
+              <w:rPr>
+                <w:rFonts w:asciiTheme="minorHAnsi" w:hAnsiTheme="minorHAnsi" w:cstheme="minorHAnsi"/>
+                <w:b/>
+                <w:bCs/>
+                <w:sz w:val="28"/>
+                <w:szCs w:val="28"/>
+              </w:rPr>
+              <w:t>the  ID</w:t>
+            </w:r>
+            <w:proofErr w:type="gramEnd"/>
+            <w:r>
+              <w:rPr>
+                <w:rFonts w:asciiTheme="minorHAnsi" w:hAnsiTheme="minorHAnsi" w:cstheme="minorHAnsi"/>
+                <w:b/>
+                <w:bCs/>
+                <w:sz w:val="28"/>
+                <w:szCs w:val="28"/>
+              </w:rPr>
+              <w:t xml:space="preserve"> is invalid show “invalid ID</w:t>
             </w:r>
             <w:r>
               <w:rPr>
@@ -6128,15 +6135,27 @@
                 <w:szCs w:val="28"/>
               </w:rPr>
             </w:pPr>
-            <w:r>
-              <w:rPr>
-                <w:rFonts w:asciiTheme="minorHAnsi" w:hAnsiTheme="minorHAnsi" w:cstheme="minorHAnsi"/>
-                <w:b/>
-                <w:bCs/>
-                <w:sz w:val="28"/>
-                <w:szCs w:val="28"/>
-              </w:rPr>
-              <w:t>if user already joint to the class show “already joint in the class”.</w:t>
+            <w:proofErr w:type="gramStart"/>
+            <w:r>
+              <w:rPr>
+                <w:rFonts w:asciiTheme="minorHAnsi" w:hAnsiTheme="minorHAnsi" w:cstheme="minorHAnsi"/>
+                <w:b/>
+                <w:bCs/>
+                <w:sz w:val="28"/>
+                <w:szCs w:val="28"/>
+              </w:rPr>
+              <w:t>if</w:t>
+            </w:r>
+            <w:proofErr w:type="gramEnd"/>
+            <w:r>
+              <w:rPr>
+                <w:rFonts w:asciiTheme="minorHAnsi" w:hAnsiTheme="minorHAnsi" w:cstheme="minorHAnsi"/>
+                <w:b/>
+                <w:bCs/>
+                <w:sz w:val="28"/>
+                <w:szCs w:val="28"/>
+              </w:rPr>
+              <w:t xml:space="preserve"> user already joint to the class show “already joint in the class”.</w:t>
             </w:r>
           </w:p>
         </w:tc>
@@ -6159,6 +6178,7 @@
                 <w:szCs w:val="28"/>
               </w:rPr>
             </w:pPr>
+            <w:proofErr w:type="spellStart"/>
             <w:r>
               <w:rPr>
                 <w:rFonts w:asciiTheme="minorHAnsi" w:eastAsia="Times New Roman" w:hAnsiTheme="minorHAnsi" w:cstheme="minorHAnsi"/>
@@ -6168,6 +6188,7 @@
               </w:rPr>
               <w:t>Postcondition</w:t>
             </w:r>
+            <w:proofErr w:type="spellEnd"/>
             <w:r>
               <w:rPr>
                 <w:rFonts w:asciiTheme="minorHAnsi" w:eastAsia="Times New Roman" w:hAnsiTheme="minorHAnsi" w:cstheme="minorHAnsi"/>
@@ -6885,6 +6906,7 @@
                 <w:szCs w:val="28"/>
               </w:rPr>
             </w:pPr>
+            <w:proofErr w:type="spellStart"/>
             <w:r>
               <w:rPr>
                 <w:rFonts w:asciiTheme="minorHAnsi" w:eastAsia="Times New Roman" w:hAnsiTheme="minorHAnsi" w:cstheme="minorHAnsi"/>
@@ -6894,6 +6916,7 @@
               </w:rPr>
               <w:t>Postcondition</w:t>
             </w:r>
+            <w:proofErr w:type="spellEnd"/>
             <w:r>
               <w:rPr>
                 <w:rFonts w:asciiTheme="minorHAnsi" w:eastAsia="Times New Roman" w:hAnsiTheme="minorHAnsi" w:cstheme="minorHAnsi"/>
@@ -7038,6 +7061,7 @@
                 <w:sz w:val="28"/>
                 <w:szCs w:val="28"/>
               </w:rPr>
+              <w:lastRenderedPageBreak/>
               <w:t>case name:</w:t>
             </w:r>
           </w:p>
@@ -7391,7 +7415,6 @@
                 <w:sz w:val="28"/>
                 <w:szCs w:val="28"/>
               </w:rPr>
-              <w:lastRenderedPageBreak/>
               <w:t>Main path</w:t>
             </w:r>
             <w:r>
@@ -7569,6 +7592,7 @@
                 <w:szCs w:val="28"/>
               </w:rPr>
             </w:pPr>
+            <w:proofErr w:type="spellStart"/>
             <w:r>
               <w:rPr>
                 <w:rFonts w:asciiTheme="minorHAnsi" w:eastAsia="Times New Roman" w:hAnsiTheme="minorHAnsi" w:cstheme="minorHAnsi"/>
@@ -7578,6 +7602,7 @@
               </w:rPr>
               <w:t>Postcondition</w:t>
             </w:r>
+            <w:proofErr w:type="spellEnd"/>
             <w:r>
               <w:rPr>
                 <w:rFonts w:asciiTheme="minorHAnsi" w:eastAsia="Times New Roman" w:hAnsiTheme="minorHAnsi" w:cstheme="minorHAnsi"/>
@@ -8315,7 +8340,18 @@
                 <w:sz w:val="28"/>
                 <w:szCs w:val="28"/>
               </w:rPr>
-              <w:t>confirms the removal action.</w:t>
+              <w:t xml:space="preserve">confirms the removal </w:t>
+            </w:r>
+            <w:proofErr w:type="spellStart"/>
+            <w:r>
+              <w:rPr>
+                <w:rFonts w:asciiTheme="minorHAnsi" w:hAnsiTheme="minorHAnsi" w:cstheme="minorHAnsi"/>
+                <w:b/>
+                <w:bCs/>
+                <w:sz w:val="28"/>
+                <w:szCs w:val="28"/>
+              </w:rPr>
+              <w:t>action.</w:t>
             </w:r>
             <w:r>
               <w:rPr>
@@ -8327,6 +8363,7 @@
               </w:rPr>
               <w:t>v</w:t>
             </w:r>
+            <w:proofErr w:type="spellEnd"/>
           </w:p>
         </w:tc>
       </w:tr>
@@ -8414,7 +8451,18 @@
                 <w:sz w:val="28"/>
                 <w:szCs w:val="28"/>
               </w:rPr>
-              <w:t>tries to remove themselves, display "</w:t>
+              <w:t xml:space="preserve">tries to remove themselves, display </w:t>
+            </w:r>
+            <w:proofErr w:type="gramStart"/>
+            <w:r>
+              <w:rPr>
+                <w:rFonts w:asciiTheme="minorHAnsi" w:hAnsiTheme="minorHAnsi" w:cstheme="minorHAnsi"/>
+                <w:b/>
+                <w:bCs/>
+                <w:sz w:val="28"/>
+                <w:szCs w:val="28"/>
+              </w:rPr>
+              <w:t>"</w:t>
             </w:r>
             <w:r>
               <w:rPr>
@@ -8426,6 +8474,7 @@
               </w:rPr>
               <w:t xml:space="preserve"> Creator</w:t>
             </w:r>
+            <w:proofErr w:type="gramEnd"/>
             <w:r>
               <w:rPr>
                 <w:rFonts w:asciiTheme="minorHAnsi" w:hAnsiTheme="minorHAnsi" w:cstheme="minorHAnsi"/>
@@ -8467,6 +8516,7 @@
                 <w:szCs w:val="28"/>
               </w:rPr>
             </w:pPr>
+            <w:proofErr w:type="spellStart"/>
             <w:r>
               <w:rPr>
                 <w:rFonts w:asciiTheme="minorHAnsi" w:eastAsia="Times New Roman" w:hAnsiTheme="minorHAnsi" w:cstheme="minorHAnsi"/>
@@ -8476,6 +8526,7 @@
               </w:rPr>
               <w:t>Postcondition</w:t>
             </w:r>
+            <w:proofErr w:type="spellEnd"/>
             <w:r>
               <w:rPr>
                 <w:rFonts w:asciiTheme="minorHAnsi" w:eastAsia="Times New Roman" w:hAnsiTheme="minorHAnsi" w:cstheme="minorHAnsi"/>
@@ -8692,6 +8743,7 @@
                 <w:sz w:val="28"/>
                 <w:szCs w:val="28"/>
               </w:rPr>
+              <w:lastRenderedPageBreak/>
               <w:t>case name:</w:t>
             </w:r>
           </w:p>
@@ -9145,7 +9197,6 @@
                 <w:sz w:val="28"/>
                 <w:szCs w:val="28"/>
               </w:rPr>
-              <w:lastRenderedPageBreak/>
               <w:t>Main path</w:t>
             </w:r>
             <w:r>
@@ -9265,6 +9316,7 @@
                 <w:szCs w:val="28"/>
               </w:rPr>
             </w:pPr>
+            <w:proofErr w:type="spellStart"/>
             <w:r>
               <w:rPr>
                 <w:rFonts w:asciiTheme="minorHAnsi" w:eastAsia="Times New Roman" w:hAnsiTheme="minorHAnsi" w:cstheme="minorHAnsi"/>
@@ -9274,6 +9326,7 @@
               </w:rPr>
               <w:t>Postcondition</w:t>
             </w:r>
+            <w:proofErr w:type="spellEnd"/>
             <w:r>
               <w:rPr>
                 <w:rFonts w:asciiTheme="minorHAnsi" w:eastAsia="Times New Roman" w:hAnsiTheme="minorHAnsi" w:cstheme="minorHAnsi"/>
@@ -9989,6 +10042,7 @@
                 <w:szCs w:val="28"/>
               </w:rPr>
             </w:pPr>
+            <w:proofErr w:type="spellStart"/>
             <w:r>
               <w:rPr>
                 <w:rFonts w:asciiTheme="minorHAnsi" w:eastAsia="Times New Roman" w:hAnsiTheme="minorHAnsi" w:cstheme="minorHAnsi"/>
@@ -9998,6 +10052,7 @@
               </w:rPr>
               <w:t>Postcondition</w:t>
             </w:r>
+            <w:proofErr w:type="spellEnd"/>
             <w:r>
               <w:rPr>
                 <w:rFonts w:asciiTheme="minorHAnsi" w:eastAsia="Times New Roman" w:hAnsiTheme="minorHAnsi" w:cstheme="minorHAnsi"/>
@@ -10713,6 +10768,7 @@
                 <w:szCs w:val="28"/>
               </w:rPr>
             </w:pPr>
+            <w:proofErr w:type="spellStart"/>
             <w:r>
               <w:rPr>
                 <w:rFonts w:asciiTheme="minorHAnsi" w:eastAsia="Times New Roman" w:hAnsiTheme="minorHAnsi" w:cstheme="minorHAnsi"/>
@@ -10722,6 +10778,7 @@
               </w:rPr>
               <w:t>Postcondition</w:t>
             </w:r>
+            <w:proofErr w:type="spellEnd"/>
             <w:r>
               <w:rPr>
                 <w:rFonts w:asciiTheme="minorHAnsi" w:eastAsia="Times New Roman" w:hAnsiTheme="minorHAnsi" w:cstheme="minorHAnsi"/>
@@ -10874,6 +10931,7 @@
                 <w:sz w:val="28"/>
                 <w:szCs w:val="28"/>
               </w:rPr>
+              <w:lastRenderedPageBreak/>
               <w:t>case name:</w:t>
             </w:r>
           </w:p>
@@ -11305,7 +11363,6 @@
                 <w:sz w:val="28"/>
                 <w:szCs w:val="28"/>
               </w:rPr>
-              <w:lastRenderedPageBreak/>
               <w:t>Main path</w:t>
             </w:r>
             <w:r>
@@ -11630,6 +11687,7 @@
                 <w:szCs w:val="28"/>
               </w:rPr>
             </w:pPr>
+            <w:proofErr w:type="spellStart"/>
             <w:r>
               <w:rPr>
                 <w:rFonts w:asciiTheme="minorHAnsi" w:eastAsia="Times New Roman" w:hAnsiTheme="minorHAnsi" w:cstheme="minorHAnsi"/>
@@ -11639,6 +11697,7 @@
               </w:rPr>
               <w:t>Postcondition</w:t>
             </w:r>
+            <w:proofErr w:type="spellEnd"/>
             <w:r>
               <w:rPr>
                 <w:rFonts w:asciiTheme="minorHAnsi" w:eastAsia="Times New Roman" w:hAnsiTheme="minorHAnsi" w:cstheme="minorHAnsi"/>
@@ -12498,6 +12557,7 @@
                 <w:szCs w:val="28"/>
               </w:rPr>
             </w:pPr>
+            <w:proofErr w:type="spellStart"/>
             <w:r>
               <w:rPr>
                 <w:rFonts w:asciiTheme="minorHAnsi" w:eastAsia="Times New Roman" w:hAnsiTheme="minorHAnsi" w:cstheme="minorHAnsi"/>
@@ -12507,6 +12567,7 @@
               </w:rPr>
               <w:t>Postcondition</w:t>
             </w:r>
+            <w:proofErr w:type="spellEnd"/>
             <w:r>
               <w:rPr>
                 <w:rFonts w:asciiTheme="minorHAnsi" w:eastAsia="Times New Roman" w:hAnsiTheme="minorHAnsi" w:cstheme="minorHAnsi"/>
@@ -12724,6 +12785,7 @@
                 <w:sz w:val="28"/>
                 <w:szCs w:val="28"/>
               </w:rPr>
+              <w:lastRenderedPageBreak/>
               <w:t>case name:</w:t>
             </w:r>
           </w:p>
@@ -13117,7 +13179,6 @@
                 <w:sz w:val="28"/>
                 <w:szCs w:val="28"/>
               </w:rPr>
-              <w:lastRenderedPageBreak/>
               <w:t>Main path</w:t>
             </w:r>
             <w:r>
@@ -13432,6 +13493,7 @@
                 <w:szCs w:val="28"/>
               </w:rPr>
             </w:pPr>
+            <w:proofErr w:type="spellStart"/>
             <w:r>
               <w:rPr>
                 <w:rFonts w:asciiTheme="minorHAnsi" w:eastAsia="Times New Roman" w:hAnsiTheme="minorHAnsi" w:cstheme="minorHAnsi"/>
@@ -13441,6 +13503,7 @@
               </w:rPr>
               <w:t>Postcondition</w:t>
             </w:r>
+            <w:proofErr w:type="spellEnd"/>
             <w:r>
               <w:rPr>
                 <w:rFonts w:asciiTheme="minorHAnsi" w:eastAsia="Times New Roman" w:hAnsiTheme="minorHAnsi" w:cstheme="minorHAnsi"/>
@@ -14087,6 +14150,7 @@
                 <w:szCs w:val="28"/>
               </w:rPr>
             </w:pPr>
+            <w:proofErr w:type="spellStart"/>
             <w:r>
               <w:rPr>
                 <w:rFonts w:asciiTheme="minorHAnsi" w:eastAsia="Times New Roman" w:hAnsiTheme="minorHAnsi" w:cstheme="minorHAnsi"/>
@@ -14096,6 +14160,7 @@
               </w:rPr>
               <w:t>Postcondition</w:t>
             </w:r>
+            <w:proofErr w:type="spellEnd"/>
             <w:r>
               <w:rPr>
                 <w:rFonts w:asciiTheme="minorHAnsi" w:eastAsia="Times New Roman" w:hAnsiTheme="minorHAnsi" w:cstheme="minorHAnsi"/>
@@ -14296,16 +14361,25 @@
     </w:p>
     <w:p>
       <w:pPr>
+        <w:rPr>
+          <w:rFonts w:asciiTheme="minorHAnsi" w:hAnsiTheme="minorHAnsi" w:cstheme="minorHAnsi"/>
+          <w:b/>
+          <w:bCs/>
+        </w:rPr>
+      </w:pPr>
+    </w:p>
+    <w:p>
+      <w:pPr>
         <w:pStyle w:val="Heading1"/>
       </w:pPr>
-      <w:bookmarkStart w:id="9" w:name="_Toc165650586"/>
+      <w:bookmarkStart w:id="8" w:name="_Toc166400833"/>
       <w:r>
         <w:t xml:space="preserve">4 </w:t>
       </w:r>
       <w:r>
         <w:t>Dependencies</w:t>
       </w:r>
-      <w:bookmarkEnd w:id="9"/>
+      <w:bookmarkEnd w:id="8"/>
     </w:p>
     <w:p>
       <w:pPr>
@@ -14321,7 +14395,23 @@
           <w:sz w:val="24"/>
           <w:szCs w:val="24"/>
         </w:rPr>
-        <w:t>The application may depend on third-party services for features such as authentication.</w:t>
+        <w:t>The application may depend on third-party services for features such as authentication</w:t>
+      </w:r>
+      <w:r>
+        <w:rPr>
+          <w:rFonts w:asciiTheme="minorHAnsi" w:hAnsiTheme="minorHAnsi" w:cstheme="minorHAnsi"/>
+          <w:sz w:val="24"/>
+          <w:szCs w:val="24"/>
+        </w:rPr>
+        <w:t xml:space="preserve"> authorization and send emails</w:t>
+      </w:r>
+      <w:r>
+        <w:rPr>
+          <w:rFonts w:asciiTheme="minorHAnsi" w:hAnsiTheme="minorHAnsi" w:cstheme="minorHAnsi"/>
+          <w:sz w:val="24"/>
+          <w:szCs w:val="24"/>
+        </w:rPr>
+        <w:t>.</w:t>
       </w:r>
     </w:p>
     <w:p>
@@ -14337,9 +14427,8 @@
       <w:pPr>
         <w:pStyle w:val="Heading1"/>
       </w:pPr>
-      <w:bookmarkStart w:id="10" w:name="_Toc165650587"/>
+      <w:bookmarkStart w:id="9" w:name="_Toc166400834"/>
       <w:r>
-        <w:lastRenderedPageBreak/>
         <w:t>5</w:t>
       </w:r>
       <w:r>
@@ -14348,6 +14437,8 @@
       <w:r>
         <w:t>System architecture</w:t>
       </w:r>
+      <w:bookmarkStart w:id="10" w:name="_GoBack"/>
+      <w:bookmarkEnd w:id="9"/>
       <w:bookmarkEnd w:id="10"/>
     </w:p>
     <w:p>
@@ -14380,7 +14471,7 @@
           <w:sz w:val="24"/>
           <w:szCs w:val="24"/>
         </w:rPr>
-        <w:t xml:space="preserve">as </w:t>
+        <w:t>as</w:t>
       </w:r>
       <w:r>
         <w:rPr>
@@ -14388,7 +14479,7 @@
           <w:sz w:val="24"/>
           <w:szCs w:val="24"/>
         </w:rPr>
-        <w:t>Node.js</w:t>
+        <w:t xml:space="preserve"> asp.net, with a relational database (</w:t>
       </w:r>
       <w:r>
         <w:rPr>
@@ -14396,7 +14487,7 @@
           <w:sz w:val="24"/>
           <w:szCs w:val="24"/>
         </w:rPr>
-        <w:t xml:space="preserve">, with a not only relational database (e.g., </w:t>
+        <w:t>SQL</w:t>
       </w:r>
       <w:r>
         <w:rPr>
@@ -14404,7 +14495,7 @@
           <w:sz w:val="24"/>
           <w:szCs w:val="24"/>
         </w:rPr>
-        <w:t>Mongo DB</w:t>
+        <w:t xml:space="preserve"> server</w:t>
       </w:r>
       <w:r>
         <w:rPr>
@@ -14419,72 +14510,80 @@
       <w:pPr>
         <w:rPr>
           <w:rFonts w:asciiTheme="minorHAnsi" w:hAnsiTheme="minorHAnsi" w:cstheme="minorHAnsi"/>
+          <w:sz w:val="24"/>
+          <w:szCs w:val="24"/>
         </w:rPr>
       </w:pPr>
     </w:p>
     <w:p>
       <w:pPr>
-        <w:pStyle w:val="Heading1"/>
-      </w:pPr>
-      <w:bookmarkStart w:id="11" w:name="_Toc165650588"/>
-      <w:r>
-        <w:t>6 Diagrams</w:t>
-      </w:r>
-      <w:bookmarkEnd w:id="11"/>
+        <w:rPr>
+          <w:rFonts w:asciiTheme="minorHAnsi" w:hAnsiTheme="minorHAnsi" w:cstheme="minorHAnsi"/>
+          <w:sz w:val="24"/>
+          <w:szCs w:val="24"/>
+        </w:rPr>
+      </w:pPr>
     </w:p>
     <w:p>
       <w:pPr>
         <w:rPr>
-          <w:sz w:val="32"/>
-          <w:szCs w:val="32"/>
+          <w:rFonts w:asciiTheme="minorHAnsi" w:hAnsiTheme="minorHAnsi" w:cstheme="minorHAnsi"/>
+          <w:sz w:val="24"/>
+          <w:szCs w:val="24"/>
         </w:rPr>
       </w:pPr>
     </w:p>
     <w:p>
       <w:pPr>
         <w:rPr>
-          <w:sz w:val="32"/>
-          <w:szCs w:val="32"/>
+          <w:rFonts w:asciiTheme="minorHAnsi" w:hAnsiTheme="minorHAnsi" w:cstheme="minorHAnsi"/>
+          <w:sz w:val="24"/>
+          <w:szCs w:val="24"/>
         </w:rPr>
       </w:pPr>
     </w:p>
     <w:p>
       <w:pPr>
         <w:rPr>
-          <w:sz w:val="32"/>
-          <w:szCs w:val="32"/>
+          <w:rFonts w:asciiTheme="minorHAnsi" w:hAnsiTheme="minorHAnsi" w:cstheme="minorHAnsi"/>
+          <w:sz w:val="24"/>
+          <w:szCs w:val="24"/>
         </w:rPr>
       </w:pPr>
     </w:p>
     <w:p>
       <w:pPr>
         <w:rPr>
-          <w:sz w:val="32"/>
-          <w:szCs w:val="32"/>
+          <w:rFonts w:asciiTheme="minorHAnsi" w:hAnsiTheme="minorHAnsi" w:cstheme="minorHAnsi"/>
+          <w:sz w:val="24"/>
+          <w:szCs w:val="24"/>
         </w:rPr>
       </w:pPr>
     </w:p>
     <w:p>
       <w:pPr>
         <w:rPr>
-          <w:sz w:val="32"/>
-          <w:szCs w:val="32"/>
+          <w:rFonts w:asciiTheme="minorHAnsi" w:hAnsiTheme="minorHAnsi" w:cstheme="minorHAnsi"/>
+          <w:sz w:val="24"/>
+          <w:szCs w:val="24"/>
         </w:rPr>
       </w:pPr>
     </w:p>
     <w:p>
       <w:pPr>
         <w:rPr>
-          <w:sz w:val="32"/>
-          <w:szCs w:val="32"/>
+          <w:rFonts w:asciiTheme="minorHAnsi" w:hAnsiTheme="minorHAnsi" w:cstheme="minorHAnsi"/>
+          <w:sz w:val="24"/>
+          <w:szCs w:val="24"/>
         </w:rPr>
       </w:pPr>
     </w:p>
     <w:p>
       <w:pPr>
         <w:rPr>
-          <w:sz w:val="32"/>
-          <w:szCs w:val="32"/>
+          <w:rFonts w:asciiTheme="minorHAnsi" w:hAnsiTheme="minorHAnsi" w:cstheme="minorHAnsi"/>
+          <w:sz w:val="24"/>
+          <w:szCs w:val="24"/>
         </w:rPr>
       </w:pPr>
     </w:p>
@@ -14492,6 +14591,8 @@
       <w:pPr>
         <w:rPr>
           <w:rFonts w:asciiTheme="minorHAnsi" w:hAnsiTheme="minorHAnsi" w:cstheme="minorHAnsi"/>
+          <w:sz w:val="24"/>
+          <w:szCs w:val="24"/>
         </w:rPr>
       </w:pPr>
     </w:p>
@@ -14499,6 +14600,8 @@
       <w:pPr>
         <w:rPr>
           <w:rFonts w:asciiTheme="minorHAnsi" w:hAnsiTheme="minorHAnsi" w:cstheme="minorHAnsi"/>
+          <w:sz w:val="24"/>
+          <w:szCs w:val="24"/>
         </w:rPr>
       </w:pPr>
     </w:p>
@@ -14506,6 +14609,8 @@
       <w:pPr>
         <w:rPr>
           <w:rFonts w:asciiTheme="minorHAnsi" w:hAnsiTheme="minorHAnsi" w:cstheme="minorHAnsi"/>
+          <w:sz w:val="24"/>
+          <w:szCs w:val="24"/>
         </w:rPr>
       </w:pPr>
     </w:p>
@@ -14513,6 +14618,8 @@
       <w:pPr>
         <w:rPr>
           <w:rFonts w:asciiTheme="minorHAnsi" w:hAnsiTheme="minorHAnsi" w:cstheme="minorHAnsi"/>
+          <w:sz w:val="24"/>
+          <w:szCs w:val="24"/>
         </w:rPr>
       </w:pPr>
     </w:p>
@@ -14520,6 +14627,8 @@
       <w:pPr>
         <w:rPr>
           <w:rFonts w:asciiTheme="minorHAnsi" w:hAnsiTheme="minorHAnsi" w:cstheme="minorHAnsi"/>
+          <w:sz w:val="24"/>
+          <w:szCs w:val="24"/>
         </w:rPr>
       </w:pPr>
     </w:p>
@@ -14527,6 +14636,8 @@
       <w:pPr>
         <w:rPr>
           <w:rFonts w:asciiTheme="minorHAnsi" w:hAnsiTheme="minorHAnsi" w:cstheme="minorHAnsi"/>
+          <w:sz w:val="24"/>
+          <w:szCs w:val="24"/>
         </w:rPr>
       </w:pPr>
     </w:p>
@@ -14534,6 +14645,8 @@
       <w:pPr>
         <w:rPr>
           <w:rFonts w:asciiTheme="minorHAnsi" w:hAnsiTheme="minorHAnsi" w:cstheme="minorHAnsi"/>
+          <w:sz w:val="24"/>
+          <w:szCs w:val="24"/>
         </w:rPr>
       </w:pPr>
     </w:p>
@@ -14541,6 +14654,8 @@
       <w:pPr>
         <w:rPr>
           <w:rFonts w:asciiTheme="minorHAnsi" w:hAnsiTheme="minorHAnsi" w:cstheme="minorHAnsi"/>
+          <w:sz w:val="24"/>
+          <w:szCs w:val="24"/>
         </w:rPr>
       </w:pPr>
     </w:p>
@@ -14548,6 +14663,8 @@
       <w:pPr>
         <w:rPr>
           <w:rFonts w:asciiTheme="minorHAnsi" w:hAnsiTheme="minorHAnsi" w:cstheme="minorHAnsi"/>
+          <w:sz w:val="24"/>
+          <w:szCs w:val="24"/>
         </w:rPr>
       </w:pPr>
     </w:p>
@@ -14555,11 +14672,97 @@
       <w:pPr>
         <w:rPr>
           <w:rFonts w:asciiTheme="minorHAnsi" w:hAnsiTheme="minorHAnsi" w:cstheme="minorHAnsi"/>
+          <w:sz w:val="24"/>
+          <w:szCs w:val="24"/>
+        </w:rPr>
+      </w:pPr>
+    </w:p>
+    <w:p>
+      <w:pPr>
+        <w:rPr>
+          <w:rFonts w:asciiTheme="minorHAnsi" w:hAnsiTheme="minorHAnsi" w:cstheme="minorHAnsi"/>
+          <w:sz w:val="24"/>
+          <w:szCs w:val="24"/>
+        </w:rPr>
+      </w:pPr>
+    </w:p>
+    <w:p>
+      <w:pPr>
+        <w:pStyle w:val="Heading1"/>
+      </w:pPr>
+      <w:r>
+        <w:t>Schema</w:t>
+      </w:r>
+    </w:p>
+    <w:p>
+      <w:pPr>
+        <w:rPr>
+          <w:rFonts w:asciiTheme="minorHAnsi" w:hAnsiTheme="minorHAnsi" w:cstheme="minorHAnsi"/>
+          <w:sz w:val="24"/>
+          <w:szCs w:val="24"/>
+        </w:rPr>
+      </w:pPr>
+    </w:p>
+    <w:p>
+      <w:pPr>
+        <w:rPr>
+          <w:rFonts w:asciiTheme="minorHAnsi" w:hAnsiTheme="minorHAnsi" w:cstheme="minorHAnsi"/>
+          <w:sz w:val="24"/>
+          <w:szCs w:val="24"/>
+        </w:rPr>
+      </w:pPr>
+      <w:r>
+        <w:rPr>
+          <w:rFonts w:asciiTheme="minorHAnsi" w:hAnsiTheme="minorHAnsi" w:cstheme="minorHAnsi"/>
+          <w:sz w:val="24"/>
+          <w:szCs w:val="24"/>
+        </w:rPr>
+        <w:drawing>
+          <wp:inline distT="0" distB="0" distL="0" distR="0" wp14:anchorId="21A80129" wp14:editId="45414375">
+            <wp:extent cx="6611273" cy="7249537"/>
+            <wp:effectExtent l="0" t="0" r="0" b="8890"/>
+            <wp:docPr id="1" name="Picture 1"/>
+            <wp:cNvGraphicFramePr>
+              <a:graphicFrameLocks xmlns:a="http://schemas.openxmlformats.org/drawingml/2006/main" noChangeAspect="1"/>
+            </wp:cNvGraphicFramePr>
+            <a:graphic xmlns:a="http://schemas.openxmlformats.org/drawingml/2006/main">
+              <a:graphicData uri="http://schemas.openxmlformats.org/drawingml/2006/picture">
+                <pic:pic xmlns:pic="http://schemas.openxmlformats.org/drawingml/2006/picture">
+                  <pic:nvPicPr>
+                    <pic:cNvPr id="1" name=""/>
+                    <pic:cNvPicPr/>
+                  </pic:nvPicPr>
+                  <pic:blipFill>
+                    <a:blip r:embed="rId11"/>
+                    <a:stretch>
+                      <a:fillRect/>
+                    </a:stretch>
+                  </pic:blipFill>
+                  <pic:spPr>
+                    <a:xfrm>
+                      <a:off x="0" y="0"/>
+                      <a:ext cx="6611273" cy="7249537"/>
+                    </a:xfrm>
+                    <a:prstGeom prst="rect">
+                      <a:avLst/>
+                    </a:prstGeom>
+                  </pic:spPr>
+                </pic:pic>
+              </a:graphicData>
+            </a:graphic>
+          </wp:inline>
+        </w:drawing>
+      </w:r>
+    </w:p>
+    <w:p>
+      <w:pPr>
+        <w:rPr>
+          <w:rFonts w:asciiTheme="minorHAnsi" w:hAnsiTheme="minorHAnsi" w:cstheme="minorHAnsi"/>
         </w:rPr>
       </w:pPr>
     </w:p>
     <w:sectPr>
-      <w:footerReference w:type="default" r:id="rId13"/>
+      <w:footerReference w:type="default" r:id="rId12"/>
       <w:pgSz w:w="12240" w:h="15840"/>
       <w:pgMar w:top="720" w:right="720" w:bottom="720" w:left="720" w:header="720" w:footer="720" w:gutter="0"/>
       <w:pgNumType w:start="0"/>
@@ -14628,7 +14831,7 @@
           <w:rPr>
             <w:noProof/>
           </w:rPr>
-          <w:t>11</w:t>
+          <w:t>12</w:t>
         </w:r>
         <w:r>
           <w:rPr>
@@ -20604,6 +20807,7 @@
   <w:style w:type="character" w:default="1" w:styleId="DefaultParagraphFont">
     <w:name w:val="Default Paragraph Font"/>
     <w:uiPriority w:val="1"/>
+    <w:semiHidden/>
     <w:unhideWhenUsed/>
   </w:style>
   <w:style w:type="table" w:default="1" w:styleId="TableNormal">
@@ -21208,7 +21412,7 @@
 </file>
 
 <file path=customXml/itemProps1.xml><?xml version="1.0" encoding="utf-8"?>
-<ds:datastoreItem xmlns:ds="http://schemas.openxmlformats.org/officeDocument/2006/customXml" ds:itemID="{D994B3DE-0E5E-46C0-94DA-3053E2232000}">
+<ds:datastoreItem xmlns:ds="http://schemas.openxmlformats.org/officeDocument/2006/customXml" ds:itemID="{80903E7F-F266-4348-8932-2739D127BBE9}">
   <ds:schemaRefs>
     <ds:schemaRef ds:uri="http://schemas.openxmlformats.org/officeDocument/2006/bibliography"/>
   </ds:schemaRefs>
